--- a/Tools/Forensics/Volatility全部插件.docx
+++ b/Tools/Forensics/Volatility全部插件.docx
@@ -36,14 +36,352 @@
     <w:p>
       <w:pPr>
         <w:rPr>
+          <w:rFonts w:ascii="黑体" w:eastAsia="黑体" w:hAnsi="黑体"/>
+        </w:rPr>
+      </w:pPr>
+      <w:r>
+        <w:rPr>
+          <w:rFonts w:ascii="黑体" w:eastAsia="黑体" w:hAnsi="黑体"/>
+        </w:rPr>
+        <w:t>vol.py --plugin=/home/kali/桌面/volatility/volatility/plugins -f memdump.mem --profile=Win7SP1x64 mimikatz</w:t>
+      </w:r>
+    </w:p>
+    <w:p>
+      <w:pPr>
+        <w:rPr>
+          <w:rFonts w:ascii="黑体" w:eastAsia="黑体" w:hAnsi="黑体"/>
+        </w:rPr>
+      </w:pPr>
+      <w:r>
+        <w:rPr>
           <w:rFonts w:ascii="黑体" w:eastAsia="黑体" w:hAnsi="黑体" w:hint="eastAsia"/>
         </w:rPr>
-      </w:pPr>
-      <w:r>
-        <w:rPr>
-          <w:rFonts w:ascii="黑体" w:eastAsia="黑体" w:hAnsi="黑体"/>
-        </w:rPr>
-        <w:t>vol.py --plugin=/home/kali/桌面/volatility/volatility/plugins -f memdump.mem --profile=Win7SP1x64 mimikatz</w:t>
+        <w:t>usbstor</w:t>
+      </w:r>
+      <w:r>
+        <w:rPr>
+          <w:rFonts w:ascii="黑体" w:eastAsia="黑体" w:hAnsi="黑体"/>
+        </w:rPr>
+        <w:tab/>
+      </w:r>
+      <w:r>
+        <w:rPr>
+          <w:rFonts w:ascii="黑体" w:eastAsia="黑体" w:hAnsi="黑体"/>
+        </w:rPr>
+        <w:tab/>
+      </w:r>
+      <w:r>
+        <w:rPr>
+          <w:rFonts w:ascii="黑体" w:eastAsia="黑体" w:hAnsi="黑体"/>
+        </w:rPr>
+        <w:tab/>
+      </w:r>
+      <w:r>
+        <w:rPr>
+          <w:rFonts w:ascii="黑体" w:eastAsia="黑体" w:hAnsi="黑体"/>
+        </w:rPr>
+        <w:tab/>
+      </w:r>
+      <w:r>
+        <w:rPr>
+          <w:rFonts w:ascii="黑体" w:eastAsia="黑体" w:hAnsi="黑体" w:hint="eastAsia"/>
+        </w:rPr>
+        <w:t>从注册表中读取</w:t>
+      </w:r>
+      <w:r>
+        <w:rPr>
+          <w:rFonts w:ascii="黑体" w:eastAsia="黑体" w:hAnsi="黑体"/>
+        </w:rPr>
+        <w:t>Usb设备插入信息</w:t>
+      </w:r>
+    </w:p>
+    <w:p>
+      <w:pPr>
+        <w:rPr>
+          <w:rFonts w:ascii="黑体" w:eastAsia="黑体" w:hAnsi="黑体"/>
+        </w:rPr>
+      </w:pPr>
+      <w:r>
+        <w:rPr>
+          <w:rFonts w:ascii="黑体" w:eastAsia="黑体" w:hAnsi="黑体"/>
+        </w:rPr>
+        <w:t>lastpass</w:t>
+      </w:r>
+      <w:r>
+        <w:rPr>
+          <w:rFonts w:ascii="黑体" w:eastAsia="黑体" w:hAnsi="黑体"/>
+        </w:rPr>
+        <w:tab/>
+      </w:r>
+      <w:r>
+        <w:rPr>
+          <w:rFonts w:ascii="黑体" w:eastAsia="黑体" w:hAnsi="黑体"/>
+        </w:rPr>
+        <w:tab/>
+      </w:r>
+      <w:r>
+        <w:rPr>
+          <w:rFonts w:ascii="黑体" w:eastAsia="黑体" w:hAnsi="黑体"/>
+        </w:rPr>
+        <w:tab/>
+      </w:r>
+      <w:r>
+        <w:rPr>
+          <w:rFonts w:ascii="黑体" w:eastAsia="黑体" w:hAnsi="黑体" w:hint="eastAsia"/>
+        </w:rPr>
+        <w:t>从浏览器内存空间中读取账户密码信息</w:t>
+      </w:r>
+    </w:p>
+    <w:p>
+      <w:pPr>
+        <w:rPr>
+          <w:rFonts w:ascii="黑体" w:eastAsia="黑体" w:hAnsi="黑体"/>
+        </w:rPr>
+      </w:pPr>
+      <w:r>
+        <w:rPr>
+          <w:rFonts w:ascii="黑体" w:eastAsia="黑体" w:hAnsi="黑体"/>
+        </w:rPr>
+        <w:t>ndispktscan</w:t>
+      </w:r>
+      <w:r>
+        <w:rPr>
+          <w:rFonts w:ascii="黑体" w:eastAsia="黑体" w:hAnsi="黑体"/>
+        </w:rPr>
+        <w:tab/>
+      </w:r>
+      <w:r>
+        <w:rPr>
+          <w:rFonts w:ascii="黑体" w:eastAsia="黑体" w:hAnsi="黑体"/>
+        </w:rPr>
+        <w:tab/>
+      </w:r>
+      <w:r>
+        <w:rPr>
+          <w:rFonts w:ascii="黑体" w:eastAsia="黑体" w:hAnsi="黑体"/>
+        </w:rPr>
+        <w:tab/>
+      </w:r>
+      <w:r>
+        <w:rPr>
+          <w:rFonts w:ascii="黑体" w:eastAsia="黑体" w:hAnsi="黑体" w:hint="eastAsia"/>
+        </w:rPr>
+        <w:t>搜索内核的网络流量包信息</w:t>
+      </w:r>
+    </w:p>
+    <w:p>
+      <w:pPr>
+        <w:rPr>
+          <w:rFonts w:ascii="黑体" w:eastAsia="黑体" w:hAnsi="黑体"/>
+        </w:rPr>
+      </w:pPr>
+      <w:r>
+        <w:rPr>
+          <w:rFonts w:ascii="黑体" w:eastAsia="黑体" w:hAnsi="黑体"/>
+        </w:rPr>
+        <w:t>powersh</w:t>
+      </w:r>
+      <w:r>
+        <w:rPr>
+          <w:rFonts w:ascii="黑体" w:eastAsia="黑体" w:hAnsi="黑体"/>
+        </w:rPr>
+        <w:tab/>
+      </w:r>
+      <w:r>
+        <w:rPr>
+          <w:rFonts w:ascii="黑体" w:eastAsia="黑体" w:hAnsi="黑体"/>
+        </w:rPr>
+        <w:tab/>
+      </w:r>
+      <w:r>
+        <w:rPr>
+          <w:rFonts w:ascii="黑体" w:eastAsia="黑体" w:hAnsi="黑体"/>
+        </w:rPr>
+        <w:tab/>
+      </w:r>
+      <w:r>
+        <w:rPr>
+          <w:rFonts w:ascii="黑体" w:eastAsia="黑体" w:hAnsi="黑体"/>
+        </w:rPr>
+        <w:tab/>
+      </w:r>
+      <w:r>
+        <w:rPr>
+          <w:rFonts w:ascii="黑体" w:eastAsia="黑体" w:hAnsi="黑体" w:hint="eastAsia"/>
+        </w:rPr>
+        <w:t>对内存中的（隐藏）</w:t>
+      </w:r>
+      <w:r>
+        <w:rPr>
+          <w:rFonts w:ascii="黑体" w:eastAsia="黑体" w:hAnsi="黑体"/>
+        </w:rPr>
+        <w:t>powershell进程进行分析</w:t>
+      </w:r>
+    </w:p>
+    <w:p>
+      <w:pPr>
+        <w:rPr>
+          <w:rFonts w:ascii="黑体" w:eastAsia="黑体" w:hAnsi="黑体"/>
+        </w:rPr>
+      </w:pPr>
+      <w:r>
+        <w:rPr>
+          <w:rFonts w:ascii="黑体" w:eastAsia="黑体" w:hAnsi="黑体"/>
+        </w:rPr>
+        <w:t>systeminfo</w:t>
+      </w:r>
+      <w:r>
+        <w:rPr>
+          <w:rFonts w:ascii="黑体" w:eastAsia="黑体" w:hAnsi="黑体"/>
+        </w:rPr>
+        <w:tab/>
+      </w:r>
+      <w:r>
+        <w:rPr>
+          <w:rFonts w:ascii="黑体" w:eastAsia="黑体" w:hAnsi="黑体"/>
+        </w:rPr>
+        <w:tab/>
+      </w:r>
+      <w:r>
+        <w:rPr>
+          <w:rFonts w:ascii="黑体" w:eastAsia="黑体" w:hAnsi="黑体"/>
+        </w:rPr>
+        <w:tab/>
+      </w:r>
+      <w:r>
+        <w:rPr>
+          <w:rFonts w:ascii="黑体" w:eastAsia="黑体" w:hAnsi="黑体" w:hint="eastAsia"/>
+        </w:rPr>
+        <w:t>自动获取取证所需基本系统信息，例如系统名称、时区、关机时间等</w:t>
+      </w:r>
+    </w:p>
+    <w:p>
+      <w:pPr>
+        <w:rPr>
+          <w:rFonts w:ascii="黑体" w:eastAsia="黑体" w:hAnsi="黑体"/>
+        </w:rPr>
+      </w:pPr>
+      <w:r>
+        <w:rPr>
+          <w:rFonts w:ascii="黑体" w:eastAsia="黑体" w:hAnsi="黑体"/>
+        </w:rPr>
+        <w:t>bitlocker</w:t>
+      </w:r>
+      <w:r>
+        <w:rPr>
+          <w:rFonts w:ascii="黑体" w:eastAsia="黑体" w:hAnsi="黑体"/>
+        </w:rPr>
+        <w:tab/>
+      </w:r>
+      <w:r>
+        <w:rPr>
+          <w:rFonts w:ascii="黑体" w:eastAsia="黑体" w:hAnsi="黑体"/>
+        </w:rPr>
+        <w:tab/>
+      </w:r>
+      <w:r>
+        <w:rPr>
+          <w:rFonts w:ascii="黑体" w:eastAsia="黑体" w:hAnsi="黑体"/>
+        </w:rPr>
+        <w:tab/>
+      </w:r>
+      <w:r>
+        <w:rPr>
+          <w:rFonts w:ascii="黑体" w:eastAsia="黑体" w:hAnsi="黑体" w:hint="eastAsia"/>
+        </w:rPr>
+        <w:t>提取</w:t>
+      </w:r>
+      <w:r>
+        <w:rPr>
+          <w:rFonts w:ascii="黑体" w:eastAsia="黑体" w:hAnsi="黑体"/>
+        </w:rPr>
+        <w:t>BitLocker全卷加密密钥(FVEK)，可以用来解密BitLocker卷</w:t>
+      </w:r>
+    </w:p>
+    <w:p>
+      <w:pPr>
+        <w:rPr>
+          <w:rFonts w:ascii="黑体" w:eastAsia="黑体" w:hAnsi="黑体"/>
+        </w:rPr>
+      </w:pPr>
+      <w:r>
+        <w:rPr>
+          <w:rFonts w:ascii="黑体" w:eastAsia="黑体" w:hAnsi="黑体"/>
+        </w:rPr>
+        <w:t>autoruns</w:t>
+      </w:r>
+      <w:r>
+        <w:rPr>
+          <w:rFonts w:ascii="黑体" w:eastAsia="黑体" w:hAnsi="黑体"/>
+        </w:rPr>
+        <w:tab/>
+      </w:r>
+      <w:r>
+        <w:rPr>
+          <w:rFonts w:ascii="黑体" w:eastAsia="黑体" w:hAnsi="黑体"/>
+        </w:rPr>
+        <w:tab/>
+      </w:r>
+      <w:r>
+        <w:rPr>
+          <w:rFonts w:ascii="黑体" w:eastAsia="黑体" w:hAnsi="黑体"/>
+        </w:rPr>
+        <w:tab/>
+      </w:r>
+      <w:r>
+        <w:rPr>
+          <w:rFonts w:ascii="黑体" w:eastAsia="黑体" w:hAnsi="黑体" w:hint="eastAsia"/>
+        </w:rPr>
+        <w:t>列出自启动程序</w:t>
+      </w:r>
+    </w:p>
+    <w:p>
+      <w:pPr>
+        <w:rPr>
+          <w:rFonts w:ascii="黑体" w:eastAsia="黑体" w:hAnsi="黑体"/>
+        </w:rPr>
+      </w:pPr>
+      <w:r>
+        <w:rPr>
+          <w:rFonts w:ascii="黑体" w:eastAsia="黑体" w:hAnsi="黑体"/>
+        </w:rPr>
+        <w:t>osint</w:t>
+      </w:r>
+      <w:r>
+        <w:rPr>
+          <w:rFonts w:ascii="黑体" w:eastAsia="黑体" w:hAnsi="黑体"/>
+        </w:rPr>
+        <w:tab/>
+      </w:r>
+      <w:r>
+        <w:rPr>
+          <w:rFonts w:ascii="黑体" w:eastAsia="黑体" w:hAnsi="黑体"/>
+        </w:rPr>
+        <w:tab/>
+      </w:r>
+      <w:r>
+        <w:rPr>
+          <w:rFonts w:ascii="黑体" w:eastAsia="黑体" w:hAnsi="黑体"/>
+        </w:rPr>
+        <w:tab/>
+      </w:r>
+      <w:r>
+        <w:rPr>
+          <w:rFonts w:ascii="黑体" w:eastAsia="黑体" w:hAnsi="黑体"/>
+        </w:rPr>
+        <w:tab/>
+      </w:r>
+      <w:r>
+        <w:rPr>
+          <w:rFonts w:ascii="黑体" w:eastAsia="黑体" w:hAnsi="黑体" w:hint="eastAsia"/>
+        </w:rPr>
+        <w:t>解析出不同进程中的</w:t>
+      </w:r>
+      <w:r>
+        <w:rPr>
+          <w:rFonts w:ascii="黑体" w:eastAsia="黑体" w:hAnsi="黑体"/>
+        </w:rPr>
+        <w:t>url和ip</w:t>
       </w:r>
       <w:bookmarkStart w:id="0" w:name="_GoBack"/>
       <w:bookmarkEnd w:id="0"/>
@@ -51,6 +389,190 @@
     <w:p>
       <w:pPr>
         <w:rPr>
+          <w:rFonts w:ascii="黑体" w:eastAsia="黑体" w:hAnsi="黑体" w:hint="eastAsia"/>
+        </w:rPr>
+      </w:pPr>
+    </w:p>
+    <w:p>
+      <w:pPr>
+        <w:rPr>
+          <w:rFonts w:ascii="黑体" w:eastAsia="黑体" w:hAnsi="黑体"/>
+        </w:rPr>
+      </w:pPr>
+      <w:r>
+        <w:rPr>
+          <w:rFonts w:ascii="黑体" w:eastAsia="黑体" w:hAnsi="黑体"/>
+        </w:rPr>
+        <w:t>chrome_ragamuffin</w:t>
+      </w:r>
+      <w:r>
+        <w:rPr>
+          <w:rFonts w:ascii="黑体" w:eastAsia="黑体" w:hAnsi="黑体"/>
+        </w:rPr>
+        <w:tab/>
+      </w:r>
+      <w:r>
+        <w:rPr>
+          <w:rFonts w:ascii="黑体" w:eastAsia="黑体" w:hAnsi="黑体" w:hint="eastAsia"/>
+        </w:rPr>
+        <w:t>分析内存中的</w:t>
+      </w:r>
+      <w:r>
+        <w:rPr>
+          <w:rFonts w:ascii="黑体" w:eastAsia="黑体" w:hAnsi="黑体"/>
+        </w:rPr>
+        <w:t>chrome浏览器运行实例，可以分析正在浏览的页面</w:t>
+      </w:r>
+    </w:p>
+    <w:p>
+      <w:pPr>
+        <w:rPr>
+          <w:rFonts w:ascii="黑体" w:eastAsia="黑体" w:hAnsi="黑体" w:hint="eastAsia"/>
+        </w:rPr>
+      </w:pPr>
+      <w:r>
+        <w:rPr>
+          <w:rFonts w:ascii="黑体" w:eastAsia="黑体" w:hAnsi="黑体"/>
+        </w:rPr>
+        <w:t>volatility --plugins=</w:t>
+      </w:r>
+      <w:r>
+        <w:rPr>
+          <w:rFonts w:ascii="黑体" w:eastAsia="黑体" w:hAnsi="黑体"/>
+        </w:rPr>
+        <w:t>/home/kali/桌面/volatility/volatility/plugins</w:t>
+      </w:r>
+      <w:r>
+        <w:rPr>
+          <w:rFonts w:ascii="黑体" w:eastAsia="黑体" w:hAnsi="黑体"/>
+        </w:rPr>
+        <w:t xml:space="preserve"> -f Adv.raw  chrom</w:t>
+      </w:r>
+      <w:r>
+        <w:rPr>
+          <w:rFonts w:ascii="黑体" w:eastAsia="黑体" w:hAnsi="黑体"/>
+        </w:rPr>
+        <w:t>e_ragamuffin --analysis history</w:t>
+      </w:r>
+    </w:p>
+    <w:p>
+      <w:pPr>
+        <w:rPr>
+          <w:rFonts w:ascii="黑体" w:eastAsia="黑体" w:hAnsi="黑体"/>
+        </w:rPr>
+      </w:pPr>
+      <w:r>
+        <w:rPr>
+          <w:rFonts w:ascii="黑体" w:eastAsia="黑体" w:hAnsi="黑体"/>
+        </w:rPr>
+        <w:t>volatility --plugins=</w:t>
+      </w:r>
+      <w:r>
+        <w:rPr>
+          <w:rFonts w:ascii="黑体" w:eastAsia="黑体" w:hAnsi="黑体"/>
+        </w:rPr>
+        <w:t>/home/kali/桌面/volatility/volatility/plugins</w:t>
+      </w:r>
+      <w:r>
+        <w:rPr>
+          <w:rFonts w:ascii="黑体" w:eastAsia="黑体" w:hAnsi="黑体"/>
+        </w:rPr>
+        <w:t xml:space="preserve"> -f Adv.raw  chrome_ragamuffin --analysis renderer</w:t>
+      </w:r>
+    </w:p>
+    <w:p>
+      <w:pPr>
+        <w:rPr>
+          <w:rFonts w:ascii="黑体" w:eastAsia="黑体" w:hAnsi="黑体"/>
+        </w:rPr>
+      </w:pPr>
+    </w:p>
+    <w:p>
+      <w:pPr>
+        <w:rPr>
+          <w:rFonts w:ascii="黑体" w:eastAsia="黑体" w:hAnsi="黑体" w:hint="eastAsia"/>
+        </w:rPr>
+      </w:pPr>
+      <w:r>
+        <w:rPr>
+          <w:rFonts w:ascii="黑体" w:eastAsia="黑体" w:hAnsi="黑体"/>
+        </w:rPr>
+        <w:t>LinuxFirefox</w:t>
+      </w:r>
+      <w:r>
+        <w:rPr>
+          <w:rFonts w:ascii="黑体" w:eastAsia="黑体" w:hAnsi="黑体"/>
+        </w:rPr>
+        <w:tab/>
+      </w:r>
+      <w:r>
+        <w:rPr>
+          <w:rFonts w:ascii="黑体" w:eastAsia="黑体" w:hAnsi="黑体"/>
+        </w:rPr>
+        <w:tab/>
+      </w:r>
+      <w:r>
+        <w:rPr>
+          <w:rFonts w:ascii="黑体" w:eastAsia="黑体" w:hAnsi="黑体" w:hint="eastAsia"/>
+        </w:rPr>
+        <w:t>分析内存中的</w:t>
+      </w:r>
+      <w:r>
+        <w:rPr>
+          <w:rFonts w:ascii="黑体" w:eastAsia="黑体" w:hAnsi="黑体" w:hint="eastAsia"/>
+        </w:rPr>
+        <w:t>firefox</w:t>
+      </w:r>
+      <w:r>
+        <w:rPr>
+          <w:rFonts w:ascii="黑体" w:eastAsia="黑体" w:hAnsi="黑体"/>
+        </w:rPr>
+        <w:t>浏览器</w:t>
+      </w:r>
+    </w:p>
+    <w:p>
+      <w:pPr>
+        <w:rPr>
+          <w:rFonts w:ascii="黑体" w:eastAsia="黑体" w:hAnsi="黑体" w:hint="eastAsia"/>
+        </w:rPr>
+      </w:pPr>
+      <w:r>
+        <w:rPr>
+          <w:rFonts w:ascii="黑体" w:eastAsia="黑体" w:hAnsi="黑体"/>
+        </w:rPr>
+        <w:t>linux_ffhis    查看历史记录</w:t>
+      </w:r>
+    </w:p>
+    <w:p>
+      <w:pPr>
+        <w:rPr>
+          <w:rFonts w:ascii="黑体" w:eastAsia="黑体" w:hAnsi="黑体" w:hint="eastAsia"/>
+        </w:rPr>
+      </w:pPr>
+      <w:r>
+        <w:rPr>
+          <w:rFonts w:ascii="黑体" w:eastAsia="黑体" w:hAnsi="黑体"/>
+        </w:rPr>
+        <w:t>linux_ffcookies    查看cookie</w:t>
+      </w:r>
+    </w:p>
+    <w:p>
+      <w:pPr>
+        <w:rPr>
+          <w:rFonts w:ascii="黑体" w:eastAsia="黑体" w:hAnsi="黑体"/>
+        </w:rPr>
+      </w:pPr>
+    </w:p>
+    <w:p>
+      <w:pPr>
+        <w:rPr>
+          <w:rFonts w:ascii="黑体" w:eastAsia="黑体" w:hAnsi="黑体" w:hint="eastAsia"/>
+        </w:rPr>
+      </w:pPr>
+    </w:p>
+    <w:p>
+      <w:pPr>
+        <w:rPr>
           <w:rFonts w:ascii="黑体" w:eastAsia="黑体" w:hAnsi="黑体"/>
         </w:rPr>
       </w:pPr>
@@ -458,6 +980,7 @@
         <w:rPr>
           <w:rFonts w:ascii="黑体" w:eastAsia="黑体" w:hAnsi="黑体"/>
         </w:rPr>
+        <w:lastRenderedPageBreak/>
         <w:t xml:space="preserve">21、driverirp      </w:t>
       </w:r>
       <w:r>
@@ -858,487 +1381,487 @@
         <w:rPr>
           <w:rFonts w:ascii="黑体" w:eastAsia="黑体" w:hAnsi="黑体"/>
         </w:rPr>
+        <w:t xml:space="preserve">41、hivelist       </w:t>
+      </w:r>
+      <w:r>
+        <w:rPr>
+          <w:rFonts w:ascii="黑体" w:eastAsia="黑体" w:hAnsi="黑体"/>
+        </w:rPr>
+        <w:tab/>
+        <w:t>打印注册表配置单元列表</w:t>
+      </w:r>
+    </w:p>
+    <w:p>
+      <w:pPr>
+        <w:rPr>
+          <w:rFonts w:ascii="黑体" w:eastAsia="黑体" w:hAnsi="黑体"/>
+        </w:rPr>
+      </w:pPr>
+      <w:r>
+        <w:rPr>
+          <w:rFonts w:ascii="黑体" w:eastAsia="黑体" w:hAnsi="黑体"/>
+        </w:rPr>
+        <w:t xml:space="preserve">42、hivescan       </w:t>
+      </w:r>
+      <w:r>
+        <w:rPr>
+          <w:rFonts w:ascii="黑体" w:eastAsia="黑体" w:hAnsi="黑体"/>
+        </w:rPr>
+        <w:tab/>
+        <w:t>注册表配置单元池扫描</w:t>
+      </w:r>
+    </w:p>
+    <w:p>
+      <w:pPr>
+        <w:rPr>
+          <w:rFonts w:ascii="黑体" w:eastAsia="黑体" w:hAnsi="黑体"/>
+        </w:rPr>
+      </w:pPr>
+      <w:r>
+        <w:rPr>
+          <w:rFonts w:ascii="黑体" w:eastAsia="黑体" w:hAnsi="黑体"/>
+        </w:rPr>
+        <w:t xml:space="preserve">43、hpakextract    </w:t>
+      </w:r>
+      <w:r>
+        <w:rPr>
+          <w:rFonts w:ascii="黑体" w:eastAsia="黑体" w:hAnsi="黑体"/>
+        </w:rPr>
+        <w:tab/>
+        <w:t>从HPAK文件（Fast Dump格式）提取物理内存数据</w:t>
+      </w:r>
+    </w:p>
+    <w:p>
+      <w:pPr>
+        <w:rPr>
+          <w:rFonts w:ascii="黑体" w:eastAsia="黑体" w:hAnsi="黑体"/>
+        </w:rPr>
+      </w:pPr>
+      <w:r>
+        <w:rPr>
+          <w:rFonts w:ascii="黑体" w:eastAsia="黑体" w:hAnsi="黑体"/>
+        </w:rPr>
+        <w:t xml:space="preserve">44、hpakinfo       </w:t>
+      </w:r>
+      <w:r>
+        <w:rPr>
+          <w:rFonts w:ascii="黑体" w:eastAsia="黑体" w:hAnsi="黑体"/>
+        </w:rPr>
+        <w:tab/>
+        <w:t>查看HPAK文件属性及相关信息</w:t>
+      </w:r>
+    </w:p>
+    <w:p>
+      <w:pPr>
+        <w:rPr>
+          <w:rFonts w:ascii="黑体" w:eastAsia="黑体" w:hAnsi="黑体"/>
+        </w:rPr>
+      </w:pPr>
+      <w:r>
+        <w:rPr>
+          <w:rFonts w:ascii="黑体" w:eastAsia="黑体" w:hAnsi="黑体"/>
+        </w:rPr>
+        <w:t xml:space="preserve">45、idt            </w:t>
+      </w:r>
+      <w:r>
+        <w:rPr>
+          <w:rFonts w:ascii="黑体" w:eastAsia="黑体" w:hAnsi="黑体"/>
+        </w:rPr>
+        <w:tab/>
+        <w:t>显示中断描述符表(Interrupt Deor Table)</w:t>
+      </w:r>
+    </w:p>
+    <w:p>
+      <w:pPr>
+        <w:rPr>
+          <w:rFonts w:ascii="黑体" w:eastAsia="黑体" w:hAnsi="黑体"/>
+        </w:rPr>
+      </w:pPr>
+      <w:r>
+        <w:rPr>
+          <w:rFonts w:ascii="黑体" w:eastAsia="黑体" w:hAnsi="黑体"/>
+        </w:rPr>
+        <w:t xml:space="preserve">46、iehistory      </w:t>
+      </w:r>
+      <w:r>
+        <w:rPr>
+          <w:rFonts w:ascii="黑体" w:eastAsia="黑体" w:hAnsi="黑体"/>
+        </w:rPr>
+        <w:tab/>
+        <w:t>重建IE缓存及访问历史记录</w:t>
+      </w:r>
+    </w:p>
+    <w:p>
+      <w:pPr>
+        <w:rPr>
+          <w:rFonts w:ascii="黑体" w:eastAsia="黑体" w:hAnsi="黑体"/>
+        </w:rPr>
+      </w:pPr>
+      <w:r>
+        <w:rPr>
+          <w:rFonts w:ascii="黑体" w:eastAsia="黑体" w:hAnsi="黑体"/>
+        </w:rPr>
+        <w:t xml:space="preserve">47、imagecopy      </w:t>
+      </w:r>
+      <w:r>
+        <w:rPr>
+          <w:rFonts w:ascii="黑体" w:eastAsia="黑体" w:hAnsi="黑体"/>
+        </w:rPr>
+        <w:tab/>
+        <w:t>将物理地址空间导出原生DD镜像文件</w:t>
+      </w:r>
+    </w:p>
+    <w:p>
+      <w:pPr>
+        <w:rPr>
+          <w:rFonts w:ascii="黑体" w:eastAsia="黑体" w:hAnsi="黑体"/>
+        </w:rPr>
+      </w:pPr>
+      <w:r>
+        <w:rPr>
+          <w:rFonts w:ascii="黑体" w:eastAsia="黑体" w:hAnsi="黑体"/>
+        </w:rPr>
+        <w:t xml:space="preserve">48、imageinfo      </w:t>
+      </w:r>
+      <w:r>
+        <w:rPr>
+          <w:rFonts w:ascii="黑体" w:eastAsia="黑体" w:hAnsi="黑体"/>
+        </w:rPr>
+        <w:tab/>
+        <w:t>查看/识别镜像信息</w:t>
+      </w:r>
+    </w:p>
+    <w:p>
+      <w:pPr>
+        <w:rPr>
+          <w:rFonts w:ascii="黑体" w:eastAsia="黑体" w:hAnsi="黑体"/>
+        </w:rPr>
+      </w:pPr>
+      <w:r>
+        <w:rPr>
+          <w:rFonts w:ascii="黑体" w:eastAsia="黑体" w:hAnsi="黑体"/>
+        </w:rPr>
+        <w:t xml:space="preserve">49、impscan        </w:t>
+      </w:r>
+      <w:r>
+        <w:rPr>
+          <w:rFonts w:ascii="黑体" w:eastAsia="黑体" w:hAnsi="黑体"/>
+        </w:rPr>
+        <w:tab/>
+        <w:t>扫描对导入函数的调用</w:t>
+      </w:r>
+    </w:p>
+    <w:p>
+      <w:pPr>
+        <w:rPr>
+          <w:rFonts w:ascii="黑体" w:eastAsia="黑体" w:hAnsi="黑体"/>
+        </w:rPr>
+      </w:pPr>
+      <w:r>
+        <w:rPr>
+          <w:rFonts w:ascii="黑体" w:eastAsia="黑体" w:hAnsi="黑体"/>
+        </w:rPr>
+        <w:t xml:space="preserve">50、joblinks       </w:t>
+      </w:r>
+      <w:r>
+        <w:rPr>
+          <w:rFonts w:ascii="黑体" w:eastAsia="黑体" w:hAnsi="黑体"/>
+        </w:rPr>
+        <w:tab/>
+        <w:t>打印进程任务链接信息</w:t>
+      </w:r>
+    </w:p>
+    <w:p>
+      <w:pPr>
+        <w:rPr>
+          <w:rFonts w:ascii="黑体" w:eastAsia="黑体" w:hAnsi="黑体"/>
+        </w:rPr>
+      </w:pPr>
+      <w:r>
+        <w:rPr>
+          <w:rFonts w:ascii="黑体" w:eastAsia="黑体" w:hAnsi="黑体"/>
+        </w:rPr>
+        <w:t xml:space="preserve">51、kdbgscan       </w:t>
+      </w:r>
+      <w:r>
+        <w:rPr>
+          <w:rFonts w:ascii="黑体" w:eastAsia="黑体" w:hAnsi="黑体"/>
+        </w:rPr>
+        <w:tab/>
+        <w:t>搜索和转储潜在KDBG值</w:t>
+      </w:r>
+    </w:p>
+    <w:p>
+      <w:pPr>
+        <w:rPr>
+          <w:rFonts w:ascii="黑体" w:eastAsia="黑体" w:hAnsi="黑体"/>
+        </w:rPr>
+      </w:pPr>
+      <w:r>
+        <w:rPr>
+          <w:rFonts w:ascii="黑体" w:eastAsia="黑体" w:hAnsi="黑体"/>
+        </w:rPr>
+        <w:t xml:space="preserve">52、kpcrscan       </w:t>
+      </w:r>
+      <w:r>
+        <w:rPr>
+          <w:rFonts w:ascii="黑体" w:eastAsia="黑体" w:hAnsi="黑体"/>
+        </w:rPr>
+        <w:tab/>
+        <w:t>搜索和转储潜在KPCR值</w:t>
+      </w:r>
+    </w:p>
+    <w:p>
+      <w:pPr>
+        <w:rPr>
+          <w:rFonts w:ascii="黑体" w:eastAsia="黑体" w:hAnsi="黑体"/>
+        </w:rPr>
+      </w:pPr>
+      <w:r>
+        <w:rPr>
+          <w:rFonts w:ascii="黑体" w:eastAsia="黑体" w:hAnsi="黑体"/>
+        </w:rPr>
+        <w:t xml:space="preserve">53、ldrmodules     </w:t>
+      </w:r>
+      <w:r>
+        <w:rPr>
+          <w:rFonts w:ascii="黑体" w:eastAsia="黑体" w:hAnsi="黑体"/>
+        </w:rPr>
+        <w:tab/>
+        <w:t>检测未链接的动态链接DLL</w:t>
+      </w:r>
+    </w:p>
+    <w:p>
+      <w:pPr>
+        <w:rPr>
+          <w:rFonts w:ascii="黑体" w:eastAsia="黑体" w:hAnsi="黑体"/>
+        </w:rPr>
+      </w:pPr>
+      <w:r>
+        <w:rPr>
+          <w:rFonts w:ascii="黑体" w:eastAsia="黑体" w:hAnsi="黑体"/>
+        </w:rPr>
+        <w:t xml:space="preserve">54、lsadump        </w:t>
+      </w:r>
+      <w:r>
+        <w:rPr>
+          <w:rFonts w:ascii="黑体" w:eastAsia="黑体" w:hAnsi="黑体"/>
+        </w:rPr>
+        <w:tab/>
+        <w:t>从注册表中提取LSA密钥信息（已解密）</w:t>
+      </w:r>
+    </w:p>
+    <w:p>
+      <w:pPr>
+        <w:rPr>
+          <w:rFonts w:ascii="黑体" w:eastAsia="黑体" w:hAnsi="黑体"/>
+        </w:rPr>
+      </w:pPr>
+      <w:r>
+        <w:rPr>
+          <w:rFonts w:ascii="黑体" w:eastAsia="黑体" w:hAnsi="黑体"/>
+        </w:rPr>
+        <w:t xml:space="preserve">55、machoinfo      </w:t>
+      </w:r>
+      <w:r>
+        <w:rPr>
+          <w:rFonts w:ascii="黑体" w:eastAsia="黑体" w:hAnsi="黑体"/>
+        </w:rPr>
+        <w:tab/>
+        <w:t>转储Mach-O 文件格式信息</w:t>
+      </w:r>
+    </w:p>
+    <w:p>
+      <w:pPr>
+        <w:rPr>
+          <w:rFonts w:ascii="黑体" w:eastAsia="黑体" w:hAnsi="黑体"/>
+        </w:rPr>
+      </w:pPr>
+      <w:r>
+        <w:rPr>
+          <w:rFonts w:ascii="黑体" w:eastAsia="黑体" w:hAnsi="黑体"/>
+        </w:rPr>
+        <w:t xml:space="preserve">56、malfind        </w:t>
+      </w:r>
+      <w:r>
+        <w:rPr>
+          <w:rFonts w:ascii="黑体" w:eastAsia="黑体" w:hAnsi="黑体"/>
+        </w:rPr>
+        <w:tab/>
+        <w:t>查找隐藏的和插入的代码</w:t>
+      </w:r>
+    </w:p>
+    <w:p>
+      <w:pPr>
+        <w:rPr>
+          <w:rFonts w:ascii="黑体" w:eastAsia="黑体" w:hAnsi="黑体"/>
+        </w:rPr>
+      </w:pPr>
+      <w:r>
+        <w:rPr>
+          <w:rFonts w:ascii="黑体" w:eastAsia="黑体" w:hAnsi="黑体"/>
+        </w:rPr>
+        <w:t xml:space="preserve">57、mbrparser      </w:t>
+      </w:r>
+      <w:r>
+        <w:rPr>
+          <w:rFonts w:ascii="黑体" w:eastAsia="黑体" w:hAnsi="黑体"/>
+        </w:rPr>
+        <w:tab/>
+        <w:t>扫描并解析潜在的主引导记录(MBR)</w:t>
+      </w:r>
+    </w:p>
+    <w:p>
+      <w:pPr>
+        <w:rPr>
+          <w:rFonts w:ascii="黑体" w:eastAsia="黑体" w:hAnsi="黑体"/>
+        </w:rPr>
+      </w:pPr>
+      <w:r>
+        <w:rPr>
+          <w:rFonts w:ascii="黑体" w:eastAsia="黑体" w:hAnsi="黑体"/>
+        </w:rPr>
+        <w:t xml:space="preserve">58、memdump        </w:t>
+      </w:r>
+      <w:r>
+        <w:rPr>
+          <w:rFonts w:ascii="黑体" w:eastAsia="黑体" w:hAnsi="黑体"/>
+        </w:rPr>
+        <w:tab/>
+        <w:t>转储进程的可寻址内存</w:t>
+      </w:r>
+    </w:p>
+    <w:p>
+      <w:pPr>
+        <w:rPr>
+          <w:rFonts w:ascii="黑体" w:eastAsia="黑体" w:hAnsi="黑体"/>
+        </w:rPr>
+      </w:pPr>
+      <w:r>
+        <w:rPr>
+          <w:rFonts w:ascii="黑体" w:eastAsia="黑体" w:hAnsi="黑体"/>
+        </w:rPr>
+        <w:t xml:space="preserve">59、memmap         </w:t>
+      </w:r>
+      <w:r>
+        <w:rPr>
+          <w:rFonts w:ascii="黑体" w:eastAsia="黑体" w:hAnsi="黑体"/>
+        </w:rPr>
+        <w:tab/>
+        <w:t>打印内存映射</w:t>
+      </w:r>
+    </w:p>
+    <w:p>
+      <w:pPr>
+        <w:rPr>
+          <w:rFonts w:ascii="黑体" w:eastAsia="黑体" w:hAnsi="黑体"/>
+        </w:rPr>
+      </w:pPr>
+      <w:r>
+        <w:rPr>
+          <w:rFonts w:ascii="黑体" w:eastAsia="黑体" w:hAnsi="黑体"/>
+        </w:rPr>
+        <w:t xml:space="preserve">60、messagehooks   </w:t>
+      </w:r>
+      <w:r>
+        <w:rPr>
+          <w:rFonts w:ascii="黑体" w:eastAsia="黑体" w:hAnsi="黑体"/>
+        </w:rPr>
+        <w:tab/>
+        <w:t>桌面和窗口消息钩子的线程列表</w:t>
+      </w:r>
+    </w:p>
+    <w:p>
+      <w:pPr>
+        <w:rPr>
+          <w:rFonts w:ascii="黑体" w:eastAsia="黑体" w:hAnsi="黑体"/>
+        </w:rPr>
+      </w:pPr>
+      <w:r>
+        <w:rPr>
+          <w:rFonts w:ascii="黑体" w:eastAsia="黑体" w:hAnsi="黑体"/>
+        </w:rPr>
+        <w:t xml:space="preserve">61、mftparser      </w:t>
+      </w:r>
+      <w:r>
+        <w:rPr>
+          <w:rFonts w:ascii="黑体" w:eastAsia="黑体" w:hAnsi="黑体"/>
+        </w:rPr>
+        <w:tab/>
+        <w:t>扫描并解析潜在的MFT条目</w:t>
+      </w:r>
+    </w:p>
+    <w:p>
+      <w:pPr>
+        <w:rPr>
+          <w:rFonts w:ascii="黑体" w:eastAsia="黑体" w:hAnsi="黑体"/>
+        </w:rPr>
+      </w:pPr>
+      <w:r>
+        <w:rPr>
+          <w:rFonts w:ascii="黑体" w:eastAsia="黑体" w:hAnsi="黑体"/>
+        </w:rPr>
+        <w:t xml:space="preserve">62、moddump        </w:t>
+      </w:r>
+      <w:r>
+        <w:rPr>
+          <w:rFonts w:ascii="黑体" w:eastAsia="黑体" w:hAnsi="黑体"/>
+        </w:rPr>
+        <w:tab/>
+        <w:t>转储内核驱动程序到可执行文件的示例</w:t>
+      </w:r>
+    </w:p>
+    <w:p>
+      <w:pPr>
+        <w:rPr>
+          <w:rFonts w:ascii="黑体" w:eastAsia="黑体" w:hAnsi="黑体"/>
+        </w:rPr>
+      </w:pPr>
+      <w:r>
+        <w:rPr>
+          <w:rFonts w:ascii="黑体" w:eastAsia="黑体" w:hAnsi="黑体"/>
+        </w:rPr>
+        <w:t xml:space="preserve">63、modscan        </w:t>
+      </w:r>
+      <w:r>
+        <w:rPr>
+          <w:rFonts w:ascii="黑体" w:eastAsia="黑体" w:hAnsi="黑体"/>
+        </w:rPr>
+        <w:tab/>
+        <w:t>内核模块池扫描</w:t>
+      </w:r>
+    </w:p>
+    <w:p>
+      <w:pPr>
+        <w:rPr>
+          <w:rFonts w:ascii="黑体" w:eastAsia="黑体" w:hAnsi="黑体"/>
+        </w:rPr>
+      </w:pPr>
+      <w:r>
+        <w:rPr>
+          <w:rFonts w:ascii="黑体" w:eastAsia="黑体" w:hAnsi="黑体"/>
+        </w:rPr>
+        <w:t xml:space="preserve">64、modules        </w:t>
+      </w:r>
+      <w:r>
+        <w:rPr>
+          <w:rFonts w:ascii="黑体" w:eastAsia="黑体" w:hAnsi="黑体"/>
+        </w:rPr>
+        <w:tab/>
+        <w:t>打印加载模块的列表</w:t>
+      </w:r>
+    </w:p>
+    <w:p>
+      <w:pPr>
+        <w:rPr>
+          <w:rFonts w:ascii="黑体" w:eastAsia="黑体" w:hAnsi="黑体"/>
+        </w:rPr>
+      </w:pPr>
+      <w:r>
+        <w:rPr>
+          <w:rFonts w:ascii="黑体" w:eastAsia="黑体" w:hAnsi="黑体"/>
+        </w:rPr>
         <w:lastRenderedPageBreak/>
-        <w:t xml:space="preserve">41、hivelist       </w:t>
-      </w:r>
-      <w:r>
-        <w:rPr>
-          <w:rFonts w:ascii="黑体" w:eastAsia="黑体" w:hAnsi="黑体"/>
-        </w:rPr>
-        <w:tab/>
-        <w:t>打印注册表配置单元列表</w:t>
-      </w:r>
-    </w:p>
-    <w:p>
-      <w:pPr>
-        <w:rPr>
-          <w:rFonts w:ascii="黑体" w:eastAsia="黑体" w:hAnsi="黑体"/>
-        </w:rPr>
-      </w:pPr>
-      <w:r>
-        <w:rPr>
-          <w:rFonts w:ascii="黑体" w:eastAsia="黑体" w:hAnsi="黑体"/>
-        </w:rPr>
-        <w:t xml:space="preserve">42、hivescan       </w:t>
-      </w:r>
-      <w:r>
-        <w:rPr>
-          <w:rFonts w:ascii="黑体" w:eastAsia="黑体" w:hAnsi="黑体"/>
-        </w:rPr>
-        <w:tab/>
-        <w:t>注册表配置单元池扫描</w:t>
-      </w:r>
-    </w:p>
-    <w:p>
-      <w:pPr>
-        <w:rPr>
-          <w:rFonts w:ascii="黑体" w:eastAsia="黑体" w:hAnsi="黑体"/>
-        </w:rPr>
-      </w:pPr>
-      <w:r>
-        <w:rPr>
-          <w:rFonts w:ascii="黑体" w:eastAsia="黑体" w:hAnsi="黑体"/>
-        </w:rPr>
-        <w:t xml:space="preserve">43、hpakextract    </w:t>
-      </w:r>
-      <w:r>
-        <w:rPr>
-          <w:rFonts w:ascii="黑体" w:eastAsia="黑体" w:hAnsi="黑体"/>
-        </w:rPr>
-        <w:tab/>
-        <w:t>从HPAK文件（Fast Dump格式）提取物理内存数据</w:t>
-      </w:r>
-    </w:p>
-    <w:p>
-      <w:pPr>
-        <w:rPr>
-          <w:rFonts w:ascii="黑体" w:eastAsia="黑体" w:hAnsi="黑体"/>
-        </w:rPr>
-      </w:pPr>
-      <w:r>
-        <w:rPr>
-          <w:rFonts w:ascii="黑体" w:eastAsia="黑体" w:hAnsi="黑体"/>
-        </w:rPr>
-        <w:t xml:space="preserve">44、hpakinfo       </w:t>
-      </w:r>
-      <w:r>
-        <w:rPr>
-          <w:rFonts w:ascii="黑体" w:eastAsia="黑体" w:hAnsi="黑体"/>
-        </w:rPr>
-        <w:tab/>
-        <w:t>查看HPAK文件属性及相关信息</w:t>
-      </w:r>
-    </w:p>
-    <w:p>
-      <w:pPr>
-        <w:rPr>
-          <w:rFonts w:ascii="黑体" w:eastAsia="黑体" w:hAnsi="黑体"/>
-        </w:rPr>
-      </w:pPr>
-      <w:r>
-        <w:rPr>
-          <w:rFonts w:ascii="黑体" w:eastAsia="黑体" w:hAnsi="黑体"/>
-        </w:rPr>
-        <w:t xml:space="preserve">45、idt            </w:t>
-      </w:r>
-      <w:r>
-        <w:rPr>
-          <w:rFonts w:ascii="黑体" w:eastAsia="黑体" w:hAnsi="黑体"/>
-        </w:rPr>
-        <w:tab/>
-        <w:t>显示中断描述符表(Interrupt Deor Table)</w:t>
-      </w:r>
-    </w:p>
-    <w:p>
-      <w:pPr>
-        <w:rPr>
-          <w:rFonts w:ascii="黑体" w:eastAsia="黑体" w:hAnsi="黑体"/>
-        </w:rPr>
-      </w:pPr>
-      <w:r>
-        <w:rPr>
-          <w:rFonts w:ascii="黑体" w:eastAsia="黑体" w:hAnsi="黑体"/>
-        </w:rPr>
-        <w:t xml:space="preserve">46、iehistory      </w:t>
-      </w:r>
-      <w:r>
-        <w:rPr>
-          <w:rFonts w:ascii="黑体" w:eastAsia="黑体" w:hAnsi="黑体"/>
-        </w:rPr>
-        <w:tab/>
-        <w:t>重建IE缓存及访问历史记录</w:t>
-      </w:r>
-    </w:p>
-    <w:p>
-      <w:pPr>
-        <w:rPr>
-          <w:rFonts w:ascii="黑体" w:eastAsia="黑体" w:hAnsi="黑体"/>
-        </w:rPr>
-      </w:pPr>
-      <w:r>
-        <w:rPr>
-          <w:rFonts w:ascii="黑体" w:eastAsia="黑体" w:hAnsi="黑体"/>
-        </w:rPr>
-        <w:t xml:space="preserve">47、imagecopy      </w:t>
-      </w:r>
-      <w:r>
-        <w:rPr>
-          <w:rFonts w:ascii="黑体" w:eastAsia="黑体" w:hAnsi="黑体"/>
-        </w:rPr>
-        <w:tab/>
-        <w:t>将物理地址空间导出原生DD镜像文件</w:t>
-      </w:r>
-    </w:p>
-    <w:p>
-      <w:pPr>
-        <w:rPr>
-          <w:rFonts w:ascii="黑体" w:eastAsia="黑体" w:hAnsi="黑体"/>
-        </w:rPr>
-      </w:pPr>
-      <w:r>
-        <w:rPr>
-          <w:rFonts w:ascii="黑体" w:eastAsia="黑体" w:hAnsi="黑体"/>
-        </w:rPr>
-        <w:t xml:space="preserve">48、imageinfo      </w:t>
-      </w:r>
-      <w:r>
-        <w:rPr>
-          <w:rFonts w:ascii="黑体" w:eastAsia="黑体" w:hAnsi="黑体"/>
-        </w:rPr>
-        <w:tab/>
-        <w:t>查看/识别镜像信息</w:t>
-      </w:r>
-    </w:p>
-    <w:p>
-      <w:pPr>
-        <w:rPr>
-          <w:rFonts w:ascii="黑体" w:eastAsia="黑体" w:hAnsi="黑体"/>
-        </w:rPr>
-      </w:pPr>
-      <w:r>
-        <w:rPr>
-          <w:rFonts w:ascii="黑体" w:eastAsia="黑体" w:hAnsi="黑体"/>
-        </w:rPr>
-        <w:t xml:space="preserve">49、impscan        </w:t>
-      </w:r>
-      <w:r>
-        <w:rPr>
-          <w:rFonts w:ascii="黑体" w:eastAsia="黑体" w:hAnsi="黑体"/>
-        </w:rPr>
-        <w:tab/>
-        <w:t>扫描对导入函数的调用</w:t>
-      </w:r>
-    </w:p>
-    <w:p>
-      <w:pPr>
-        <w:rPr>
-          <w:rFonts w:ascii="黑体" w:eastAsia="黑体" w:hAnsi="黑体"/>
-        </w:rPr>
-      </w:pPr>
-      <w:r>
-        <w:rPr>
-          <w:rFonts w:ascii="黑体" w:eastAsia="黑体" w:hAnsi="黑体"/>
-        </w:rPr>
-        <w:t xml:space="preserve">50、joblinks       </w:t>
-      </w:r>
-      <w:r>
-        <w:rPr>
-          <w:rFonts w:ascii="黑体" w:eastAsia="黑体" w:hAnsi="黑体"/>
-        </w:rPr>
-        <w:tab/>
-        <w:t>打印进程任务链接信息</w:t>
-      </w:r>
-    </w:p>
-    <w:p>
-      <w:pPr>
-        <w:rPr>
-          <w:rFonts w:ascii="黑体" w:eastAsia="黑体" w:hAnsi="黑体"/>
-        </w:rPr>
-      </w:pPr>
-      <w:r>
-        <w:rPr>
-          <w:rFonts w:ascii="黑体" w:eastAsia="黑体" w:hAnsi="黑体"/>
-        </w:rPr>
-        <w:t xml:space="preserve">51、kdbgscan       </w:t>
-      </w:r>
-      <w:r>
-        <w:rPr>
-          <w:rFonts w:ascii="黑体" w:eastAsia="黑体" w:hAnsi="黑体"/>
-        </w:rPr>
-        <w:tab/>
-        <w:t>搜索和转储潜在KDBG值</w:t>
-      </w:r>
-    </w:p>
-    <w:p>
-      <w:pPr>
-        <w:rPr>
-          <w:rFonts w:ascii="黑体" w:eastAsia="黑体" w:hAnsi="黑体"/>
-        </w:rPr>
-      </w:pPr>
-      <w:r>
-        <w:rPr>
-          <w:rFonts w:ascii="黑体" w:eastAsia="黑体" w:hAnsi="黑体"/>
-        </w:rPr>
-        <w:t xml:space="preserve">52、kpcrscan       </w:t>
-      </w:r>
-      <w:r>
-        <w:rPr>
-          <w:rFonts w:ascii="黑体" w:eastAsia="黑体" w:hAnsi="黑体"/>
-        </w:rPr>
-        <w:tab/>
-        <w:t>搜索和转储潜在KPCR值</w:t>
-      </w:r>
-    </w:p>
-    <w:p>
-      <w:pPr>
-        <w:rPr>
-          <w:rFonts w:ascii="黑体" w:eastAsia="黑体" w:hAnsi="黑体"/>
-        </w:rPr>
-      </w:pPr>
-      <w:r>
-        <w:rPr>
-          <w:rFonts w:ascii="黑体" w:eastAsia="黑体" w:hAnsi="黑体"/>
-        </w:rPr>
-        <w:t xml:space="preserve">53、ldrmodules     </w:t>
-      </w:r>
-      <w:r>
-        <w:rPr>
-          <w:rFonts w:ascii="黑体" w:eastAsia="黑体" w:hAnsi="黑体"/>
-        </w:rPr>
-        <w:tab/>
-        <w:t>检测未链接的动态链接DLL</w:t>
-      </w:r>
-    </w:p>
-    <w:p>
-      <w:pPr>
-        <w:rPr>
-          <w:rFonts w:ascii="黑体" w:eastAsia="黑体" w:hAnsi="黑体"/>
-        </w:rPr>
-      </w:pPr>
-      <w:r>
-        <w:rPr>
-          <w:rFonts w:ascii="黑体" w:eastAsia="黑体" w:hAnsi="黑体"/>
-        </w:rPr>
-        <w:t xml:space="preserve">54、lsadump        </w:t>
-      </w:r>
-      <w:r>
-        <w:rPr>
-          <w:rFonts w:ascii="黑体" w:eastAsia="黑体" w:hAnsi="黑体"/>
-        </w:rPr>
-        <w:tab/>
-        <w:t>从注册表中提取LSA密钥信息（已解密）</w:t>
-      </w:r>
-    </w:p>
-    <w:p>
-      <w:pPr>
-        <w:rPr>
-          <w:rFonts w:ascii="黑体" w:eastAsia="黑体" w:hAnsi="黑体"/>
-        </w:rPr>
-      </w:pPr>
-      <w:r>
-        <w:rPr>
-          <w:rFonts w:ascii="黑体" w:eastAsia="黑体" w:hAnsi="黑体"/>
-        </w:rPr>
-        <w:t xml:space="preserve">55、machoinfo      </w:t>
-      </w:r>
-      <w:r>
-        <w:rPr>
-          <w:rFonts w:ascii="黑体" w:eastAsia="黑体" w:hAnsi="黑体"/>
-        </w:rPr>
-        <w:tab/>
-        <w:t>转储Mach-O 文件格式信息</w:t>
-      </w:r>
-    </w:p>
-    <w:p>
-      <w:pPr>
-        <w:rPr>
-          <w:rFonts w:ascii="黑体" w:eastAsia="黑体" w:hAnsi="黑体"/>
-        </w:rPr>
-      </w:pPr>
-      <w:r>
-        <w:rPr>
-          <w:rFonts w:ascii="黑体" w:eastAsia="黑体" w:hAnsi="黑体"/>
-        </w:rPr>
-        <w:t xml:space="preserve">56、malfind        </w:t>
-      </w:r>
-      <w:r>
-        <w:rPr>
-          <w:rFonts w:ascii="黑体" w:eastAsia="黑体" w:hAnsi="黑体"/>
-        </w:rPr>
-        <w:tab/>
-        <w:t>查找隐藏的和插入的代码</w:t>
-      </w:r>
-    </w:p>
-    <w:p>
-      <w:pPr>
-        <w:rPr>
-          <w:rFonts w:ascii="黑体" w:eastAsia="黑体" w:hAnsi="黑体"/>
-        </w:rPr>
-      </w:pPr>
-      <w:r>
-        <w:rPr>
-          <w:rFonts w:ascii="黑体" w:eastAsia="黑体" w:hAnsi="黑体"/>
-        </w:rPr>
-        <w:t xml:space="preserve">57、mbrparser      </w:t>
-      </w:r>
-      <w:r>
-        <w:rPr>
-          <w:rFonts w:ascii="黑体" w:eastAsia="黑体" w:hAnsi="黑体"/>
-        </w:rPr>
-        <w:tab/>
-        <w:t>扫描并解析潜在的主引导记录(MBR)</w:t>
-      </w:r>
-    </w:p>
-    <w:p>
-      <w:pPr>
-        <w:rPr>
-          <w:rFonts w:ascii="黑体" w:eastAsia="黑体" w:hAnsi="黑体"/>
-        </w:rPr>
-      </w:pPr>
-      <w:r>
-        <w:rPr>
-          <w:rFonts w:ascii="黑体" w:eastAsia="黑体" w:hAnsi="黑体"/>
-        </w:rPr>
-        <w:t xml:space="preserve">58、memdump        </w:t>
-      </w:r>
-      <w:r>
-        <w:rPr>
-          <w:rFonts w:ascii="黑体" w:eastAsia="黑体" w:hAnsi="黑体"/>
-        </w:rPr>
-        <w:tab/>
-        <w:t>转储进程的可寻址内存</w:t>
-      </w:r>
-    </w:p>
-    <w:p>
-      <w:pPr>
-        <w:rPr>
-          <w:rFonts w:ascii="黑体" w:eastAsia="黑体" w:hAnsi="黑体"/>
-        </w:rPr>
-      </w:pPr>
-      <w:r>
-        <w:rPr>
-          <w:rFonts w:ascii="黑体" w:eastAsia="黑体" w:hAnsi="黑体"/>
-        </w:rPr>
-        <w:t xml:space="preserve">59、memmap         </w:t>
-      </w:r>
-      <w:r>
-        <w:rPr>
-          <w:rFonts w:ascii="黑体" w:eastAsia="黑体" w:hAnsi="黑体"/>
-        </w:rPr>
-        <w:tab/>
-        <w:t>打印内存映射</w:t>
-      </w:r>
-    </w:p>
-    <w:p>
-      <w:pPr>
-        <w:rPr>
-          <w:rFonts w:ascii="黑体" w:eastAsia="黑体" w:hAnsi="黑体"/>
-        </w:rPr>
-      </w:pPr>
-      <w:r>
-        <w:rPr>
-          <w:rFonts w:ascii="黑体" w:eastAsia="黑体" w:hAnsi="黑体"/>
-        </w:rPr>
-        <w:t xml:space="preserve">60、messagehooks   </w:t>
-      </w:r>
-      <w:r>
-        <w:rPr>
-          <w:rFonts w:ascii="黑体" w:eastAsia="黑体" w:hAnsi="黑体"/>
-        </w:rPr>
-        <w:tab/>
-        <w:t>桌面和窗口消息钩子的线程列表</w:t>
-      </w:r>
-    </w:p>
-    <w:p>
-      <w:pPr>
-        <w:rPr>
-          <w:rFonts w:ascii="黑体" w:eastAsia="黑体" w:hAnsi="黑体"/>
-        </w:rPr>
-      </w:pPr>
-      <w:r>
-        <w:rPr>
-          <w:rFonts w:ascii="黑体" w:eastAsia="黑体" w:hAnsi="黑体"/>
-        </w:rPr>
-        <w:t xml:space="preserve">61、mftparser      </w:t>
-      </w:r>
-      <w:r>
-        <w:rPr>
-          <w:rFonts w:ascii="黑体" w:eastAsia="黑体" w:hAnsi="黑体"/>
-        </w:rPr>
-        <w:tab/>
-        <w:t>扫描并解析潜在的MFT条目</w:t>
-      </w:r>
-    </w:p>
-    <w:p>
-      <w:pPr>
-        <w:rPr>
-          <w:rFonts w:ascii="黑体" w:eastAsia="黑体" w:hAnsi="黑体"/>
-        </w:rPr>
-      </w:pPr>
-      <w:r>
-        <w:rPr>
-          <w:rFonts w:ascii="黑体" w:eastAsia="黑体" w:hAnsi="黑体"/>
-        </w:rPr>
-        <w:t xml:space="preserve">62、moddump        </w:t>
-      </w:r>
-      <w:r>
-        <w:rPr>
-          <w:rFonts w:ascii="黑体" w:eastAsia="黑体" w:hAnsi="黑体"/>
-        </w:rPr>
-        <w:tab/>
-        <w:t>转储内核驱动程序到可执行文件的示例</w:t>
-      </w:r>
-    </w:p>
-    <w:p>
-      <w:pPr>
-        <w:rPr>
-          <w:rFonts w:ascii="黑体" w:eastAsia="黑体" w:hAnsi="黑体"/>
-        </w:rPr>
-      </w:pPr>
-      <w:r>
-        <w:rPr>
-          <w:rFonts w:ascii="黑体" w:eastAsia="黑体" w:hAnsi="黑体"/>
-        </w:rPr>
-        <w:t xml:space="preserve">63、modscan        </w:t>
-      </w:r>
-      <w:r>
-        <w:rPr>
-          <w:rFonts w:ascii="黑体" w:eastAsia="黑体" w:hAnsi="黑体"/>
-        </w:rPr>
-        <w:tab/>
-        <w:t>内核模块池扫描</w:t>
-      </w:r>
-    </w:p>
-    <w:p>
-      <w:pPr>
-        <w:rPr>
-          <w:rFonts w:ascii="黑体" w:eastAsia="黑体" w:hAnsi="黑体"/>
-        </w:rPr>
-      </w:pPr>
-      <w:r>
-        <w:rPr>
-          <w:rFonts w:ascii="黑体" w:eastAsia="黑体" w:hAnsi="黑体"/>
-        </w:rPr>
-        <w:t xml:space="preserve">64、modules        </w:t>
-      </w:r>
-      <w:r>
-        <w:rPr>
-          <w:rFonts w:ascii="黑体" w:eastAsia="黑体" w:hAnsi="黑体"/>
-        </w:rPr>
-        <w:tab/>
-        <w:t>打印加载模块的列表</w:t>
-      </w:r>
-    </w:p>
-    <w:p>
-      <w:pPr>
-        <w:rPr>
-          <w:rFonts w:ascii="黑体" w:eastAsia="黑体" w:hAnsi="黑体"/>
-        </w:rPr>
-      </w:pPr>
-      <w:r>
-        <w:rPr>
-          <w:rFonts w:ascii="黑体" w:eastAsia="黑体" w:hAnsi="黑体"/>
-        </w:rPr>
         <w:t xml:space="preserve">65、multiscan      </w:t>
       </w:r>
       <w:r>
@@ -1739,500 +2262,500 @@
         <w:rPr>
           <w:rFonts w:ascii="黑体" w:eastAsia="黑体" w:hAnsi="黑体"/>
         </w:rPr>
+        <w:t xml:space="preserve">85、shutdowntime   </w:t>
+      </w:r>
+      <w:r>
+        <w:rPr>
+          <w:rFonts w:ascii="黑体" w:eastAsia="黑体" w:hAnsi="黑体"/>
+        </w:rPr>
+        <w:tab/>
+        <w:t>从内存中的注册表信息获取机器关机时间</w:t>
+      </w:r>
+    </w:p>
+    <w:p>
+      <w:pPr>
+        <w:rPr>
+          <w:rFonts w:ascii="黑体" w:eastAsia="黑体" w:hAnsi="黑体"/>
+        </w:rPr>
+      </w:pPr>
+      <w:r>
+        <w:rPr>
+          <w:rFonts w:ascii="黑体" w:eastAsia="黑体" w:hAnsi="黑体"/>
+        </w:rPr>
+        <w:t xml:space="preserve">86、sockets        </w:t>
+      </w:r>
+      <w:r>
+        <w:rPr>
+          <w:rFonts w:ascii="黑体" w:eastAsia="黑体" w:hAnsi="黑体"/>
+        </w:rPr>
+        <w:tab/>
+        <w:t>打印已打开套接字列表</w:t>
+      </w:r>
+    </w:p>
+    <w:p>
+      <w:pPr>
+        <w:rPr>
+          <w:rFonts w:ascii="黑体" w:eastAsia="黑体" w:hAnsi="黑体"/>
+        </w:rPr>
+      </w:pPr>
+      <w:r>
+        <w:rPr>
+          <w:rFonts w:ascii="黑体" w:eastAsia="黑体" w:hAnsi="黑体"/>
+        </w:rPr>
+        <w:t xml:space="preserve">87、sockscan       </w:t>
+      </w:r>
+      <w:r>
+        <w:rPr>
+          <w:rFonts w:ascii="黑体" w:eastAsia="黑体" w:hAnsi="黑体"/>
+        </w:rPr>
+        <w:tab/>
+        <w:t>TCP套接字对象池扫描</w:t>
+      </w:r>
+    </w:p>
+    <w:p>
+      <w:pPr>
+        <w:rPr>
+          <w:rFonts w:ascii="黑体" w:eastAsia="黑体" w:hAnsi="黑体"/>
+        </w:rPr>
+      </w:pPr>
+      <w:r>
+        <w:rPr>
+          <w:rFonts w:ascii="黑体" w:eastAsia="黑体" w:hAnsi="黑体"/>
+        </w:rPr>
+        <w:t xml:space="preserve">88、ssdt           </w:t>
+      </w:r>
+      <w:r>
+        <w:rPr>
+          <w:rFonts w:ascii="黑体" w:eastAsia="黑体" w:hAnsi="黑体"/>
+        </w:rPr>
+        <w:tab/>
+        <w:t>显示SSDT条目</w:t>
+      </w:r>
+    </w:p>
+    <w:p>
+      <w:pPr>
+        <w:rPr>
+          <w:rFonts w:ascii="黑体" w:eastAsia="黑体" w:hAnsi="黑体"/>
+        </w:rPr>
+      </w:pPr>
+      <w:r>
+        <w:rPr>
+          <w:rFonts w:ascii="黑体" w:eastAsia="黑体" w:hAnsi="黑体"/>
+        </w:rPr>
+        <w:t xml:space="preserve">89、strings        </w:t>
+      </w:r>
+      <w:r>
+        <w:rPr>
+          <w:rFonts w:ascii="黑体" w:eastAsia="黑体" w:hAnsi="黑体"/>
+        </w:rPr>
+        <w:tab/>
+        <w:t>物理到虚拟地址的偏移匹配(需要一些时间，带详细信息)</w:t>
+      </w:r>
+    </w:p>
+    <w:p>
+      <w:pPr>
+        <w:rPr>
+          <w:rFonts w:ascii="黑体" w:eastAsia="黑体" w:hAnsi="黑体"/>
+        </w:rPr>
+      </w:pPr>
+      <w:r>
+        <w:rPr>
+          <w:rFonts w:ascii="黑体" w:eastAsia="黑体" w:hAnsi="黑体"/>
+        </w:rPr>
+        <w:t xml:space="preserve">90、svcscan        </w:t>
+      </w:r>
+      <w:r>
+        <w:rPr>
+          <w:rFonts w:ascii="黑体" w:eastAsia="黑体" w:hAnsi="黑体"/>
+        </w:rPr>
+        <w:tab/>
+        <w:t>Windows服务列表扫描</w:t>
+      </w:r>
+    </w:p>
+    <w:p>
+      <w:pPr>
+        <w:rPr>
+          <w:rFonts w:ascii="黑体" w:eastAsia="黑体" w:hAnsi="黑体"/>
+        </w:rPr>
+      </w:pPr>
+      <w:r>
+        <w:rPr>
+          <w:rFonts w:ascii="黑体" w:eastAsia="黑体" w:hAnsi="黑体"/>
+        </w:rPr>
+        <w:t xml:space="preserve">91、symlinkscan    </w:t>
+      </w:r>
+      <w:r>
+        <w:rPr>
+          <w:rFonts w:ascii="黑体" w:eastAsia="黑体" w:hAnsi="黑体"/>
+        </w:rPr>
+        <w:tab/>
+        <w:t>符号链接对象池扫描</w:t>
+      </w:r>
+    </w:p>
+    <w:p>
+      <w:pPr>
+        <w:rPr>
+          <w:rFonts w:ascii="黑体" w:eastAsia="黑体" w:hAnsi="黑体"/>
+        </w:rPr>
+      </w:pPr>
+      <w:r>
+        <w:rPr>
+          <w:rFonts w:ascii="黑体" w:eastAsia="黑体" w:hAnsi="黑体"/>
+        </w:rPr>
+        <w:t xml:space="preserve">92、thrdscan       </w:t>
+      </w:r>
+      <w:r>
+        <w:rPr>
+          <w:rFonts w:ascii="黑体" w:eastAsia="黑体" w:hAnsi="黑体"/>
+        </w:rPr>
+        <w:tab/>
+        <w:t>线程对象池扫描</w:t>
+      </w:r>
+    </w:p>
+    <w:p>
+      <w:pPr>
+        <w:rPr>
+          <w:rFonts w:ascii="黑体" w:eastAsia="黑体" w:hAnsi="黑体"/>
+        </w:rPr>
+      </w:pPr>
+      <w:r>
+        <w:rPr>
+          <w:rFonts w:ascii="黑体" w:eastAsia="黑体" w:hAnsi="黑体"/>
+        </w:rPr>
+        <w:t xml:space="preserve">93、threads        </w:t>
+      </w:r>
+      <w:r>
+        <w:rPr>
+          <w:rFonts w:ascii="黑体" w:eastAsia="黑体" w:hAnsi="黑体"/>
+        </w:rPr>
+        <w:tab/>
+        <w:t>调查_ETHREAD 和_KTHREADs</w:t>
+      </w:r>
+    </w:p>
+    <w:p>
+      <w:pPr>
+        <w:rPr>
+          <w:rFonts w:ascii="黑体" w:eastAsia="黑体" w:hAnsi="黑体"/>
+        </w:rPr>
+      </w:pPr>
+      <w:r>
+        <w:rPr>
+          <w:rFonts w:ascii="黑体" w:eastAsia="黑体" w:hAnsi="黑体"/>
+        </w:rPr>
+        <w:t xml:space="preserve">94、timeliner      </w:t>
+      </w:r>
+      <w:r>
+        <w:rPr>
+          <w:rFonts w:ascii="黑体" w:eastAsia="黑体" w:hAnsi="黑体"/>
+        </w:rPr>
+        <w:tab/>
+        <w:t>创建内存中的各种痕迹信息的时间线</w:t>
+      </w:r>
+    </w:p>
+    <w:p>
+      <w:pPr>
+        <w:rPr>
+          <w:rFonts w:ascii="黑体" w:eastAsia="黑体" w:hAnsi="黑体"/>
+        </w:rPr>
+      </w:pPr>
+      <w:r>
+        <w:rPr>
+          <w:rFonts w:ascii="黑体" w:eastAsia="黑体" w:hAnsi="黑体"/>
+        </w:rPr>
+        <w:t xml:space="preserve">95、timers         </w:t>
+      </w:r>
+      <w:r>
+        <w:rPr>
+          <w:rFonts w:ascii="黑体" w:eastAsia="黑体" w:hAnsi="黑体"/>
+        </w:rPr>
+        <w:tab/>
+        <w:t>打印内核计时器及关联模块的DPC</w:t>
+      </w:r>
+    </w:p>
+    <w:p>
+      <w:pPr>
+        <w:rPr>
+          <w:rFonts w:ascii="黑体" w:eastAsia="黑体" w:hAnsi="黑体"/>
+        </w:rPr>
+      </w:pPr>
+      <w:r>
+        <w:rPr>
+          <w:rFonts w:ascii="黑体" w:eastAsia="黑体" w:hAnsi="黑体"/>
+        </w:rPr>
+        <w:t>96、truecryptmaster</w:t>
+      </w:r>
+      <w:r>
+        <w:rPr>
+          <w:rFonts w:ascii="黑体" w:eastAsia="黑体" w:hAnsi="黑体"/>
+        </w:rPr>
+        <w:tab/>
+        <w:t xml:space="preserve">Recover </w:t>
+      </w:r>
+      <w:r>
+        <w:rPr>
+          <w:rFonts w:ascii="黑体" w:eastAsia="黑体" w:hAnsi="黑体"/>
+        </w:rPr>
+        <w:tab/>
+        <w:t>恢复TrueCrypt 7.1a主密钥</w:t>
+      </w:r>
+    </w:p>
+    <w:p>
+      <w:pPr>
+        <w:rPr>
+          <w:rFonts w:ascii="黑体" w:eastAsia="黑体" w:hAnsi="黑体"/>
+        </w:rPr>
+      </w:pPr>
+      <w:r>
+        <w:rPr>
+          <w:rFonts w:ascii="黑体" w:eastAsia="黑体" w:hAnsi="黑体"/>
+        </w:rPr>
+        <w:t>97、truecryptpassphrase</w:t>
+      </w:r>
+      <w:r>
+        <w:rPr>
+          <w:rFonts w:ascii="黑体" w:eastAsia="黑体" w:hAnsi="黑体"/>
+        </w:rPr>
+        <w:tab/>
+      </w:r>
+      <w:r>
+        <w:rPr>
+          <w:rFonts w:ascii="黑体" w:eastAsia="黑体" w:hAnsi="黑体"/>
+        </w:rPr>
+        <w:tab/>
+        <w:t>查找并提取TrueCrypt密码</w:t>
+      </w:r>
+    </w:p>
+    <w:p>
+      <w:pPr>
+        <w:rPr>
+          <w:rFonts w:ascii="黑体" w:eastAsia="黑体" w:hAnsi="黑体"/>
+        </w:rPr>
+      </w:pPr>
+      <w:r>
+        <w:rPr>
+          <w:rFonts w:ascii="黑体" w:eastAsia="黑体" w:hAnsi="黑体"/>
+        </w:rPr>
+        <w:t>98、truecryptsummary</w:t>
+      </w:r>
+      <w:r>
+        <w:rPr>
+          <w:rFonts w:ascii="黑体" w:eastAsia="黑体" w:hAnsi="黑体"/>
+        </w:rPr>
+        <w:tab/>
+        <w:t>TrueCrypt摘要信息</w:t>
+      </w:r>
+    </w:p>
+    <w:p>
+      <w:pPr>
+        <w:rPr>
+          <w:rFonts w:ascii="黑体" w:eastAsia="黑体" w:hAnsi="黑体"/>
+        </w:rPr>
+      </w:pPr>
+      <w:r>
+        <w:rPr>
+          <w:rFonts w:ascii="黑体" w:eastAsia="黑体" w:hAnsi="黑体"/>
+        </w:rPr>
+        <w:t>99、unloadedmodules</w:t>
+      </w:r>
+      <w:r>
+        <w:rPr>
+          <w:rFonts w:ascii="黑体" w:eastAsia="黑体" w:hAnsi="黑体"/>
+        </w:rPr>
+        <w:tab/>
+        <w:t>打印卸载的模块信息列表</w:t>
+      </w:r>
+    </w:p>
+    <w:p>
+      <w:pPr>
+        <w:rPr>
+          <w:rFonts w:ascii="黑体" w:eastAsia="黑体" w:hAnsi="黑体"/>
+        </w:rPr>
+      </w:pPr>
+      <w:r>
+        <w:rPr>
+          <w:rFonts w:ascii="黑体" w:eastAsia="黑体" w:hAnsi="黑体"/>
+        </w:rPr>
+        <w:t xml:space="preserve">100、userassist     </w:t>
+      </w:r>
+      <w:r>
+        <w:rPr>
+          <w:rFonts w:ascii="黑体" w:eastAsia="黑体" w:hAnsi="黑体"/>
+        </w:rPr>
+        <w:tab/>
+        <w:t>打印注册表中UserAssist相关信息</w:t>
+      </w:r>
+    </w:p>
+    <w:p>
+      <w:pPr>
+        <w:rPr>
+          <w:rFonts w:ascii="黑体" w:eastAsia="黑体" w:hAnsi="黑体"/>
+        </w:rPr>
+      </w:pPr>
+      <w:r>
+        <w:rPr>
+          <w:rFonts w:ascii="黑体" w:eastAsia="黑体" w:hAnsi="黑体"/>
+        </w:rPr>
+        <w:t xml:space="preserve">101、userhandles    </w:t>
+      </w:r>
+      <w:r>
+        <w:rPr>
+          <w:rFonts w:ascii="黑体" w:eastAsia="黑体" w:hAnsi="黑体"/>
+        </w:rPr>
+        <w:tab/>
+        <w:t>转储用户句柄表</w:t>
+      </w:r>
+    </w:p>
+    <w:p>
+      <w:pPr>
+        <w:rPr>
+          <w:rFonts w:ascii="黑体" w:eastAsia="黑体" w:hAnsi="黑体"/>
+        </w:rPr>
+      </w:pPr>
+      <w:r>
+        <w:rPr>
+          <w:rFonts w:ascii="黑体" w:eastAsia="黑体" w:hAnsi="黑体"/>
+        </w:rPr>
+        <w:t xml:space="preserve">102、vaddump        </w:t>
+      </w:r>
+      <w:r>
+        <w:rPr>
+          <w:rFonts w:ascii="黑体" w:eastAsia="黑体" w:hAnsi="黑体"/>
+        </w:rPr>
+        <w:tab/>
+        <w:t>转储VAD数据为文件</w:t>
+      </w:r>
+    </w:p>
+    <w:p>
+      <w:pPr>
+        <w:rPr>
+          <w:rFonts w:ascii="黑体" w:eastAsia="黑体" w:hAnsi="黑体"/>
+        </w:rPr>
+      </w:pPr>
+      <w:r>
+        <w:rPr>
+          <w:rFonts w:ascii="黑体" w:eastAsia="黑体" w:hAnsi="黑体"/>
+        </w:rPr>
+        <w:t xml:space="preserve">103、vadinfo        </w:t>
+      </w:r>
+      <w:r>
+        <w:rPr>
+          <w:rFonts w:ascii="黑体" w:eastAsia="黑体" w:hAnsi="黑体"/>
+        </w:rPr>
+        <w:tab/>
+        <w:t>转储VAD信息</w:t>
+      </w:r>
+    </w:p>
+    <w:p>
+      <w:pPr>
+        <w:rPr>
+          <w:rFonts w:ascii="黑体" w:eastAsia="黑体" w:hAnsi="黑体"/>
+        </w:rPr>
+      </w:pPr>
+      <w:r>
+        <w:rPr>
+          <w:rFonts w:ascii="黑体" w:eastAsia="黑体" w:hAnsi="黑体"/>
+        </w:rPr>
+        <w:t xml:space="preserve">104、vadtree        </w:t>
+      </w:r>
+      <w:r>
+        <w:rPr>
+          <w:rFonts w:ascii="黑体" w:eastAsia="黑体" w:hAnsi="黑体"/>
+        </w:rPr>
+        <w:tab/>
+        <w:t>以树形方式显示VAD树信息</w:t>
+      </w:r>
+    </w:p>
+    <w:p>
+      <w:pPr>
+        <w:rPr>
+          <w:rFonts w:ascii="黑体" w:eastAsia="黑体" w:hAnsi="黑体"/>
+        </w:rPr>
+      </w:pPr>
+      <w:r>
+        <w:rPr>
+          <w:rFonts w:ascii="黑体" w:eastAsia="黑体" w:hAnsi="黑体"/>
+        </w:rPr>
+        <w:t xml:space="preserve">105、vadwalk        </w:t>
+      </w:r>
+      <w:r>
+        <w:rPr>
+          <w:rFonts w:ascii="黑体" w:eastAsia="黑体" w:hAnsi="黑体"/>
+        </w:rPr>
+        <w:tab/>
+        <w:t>显示遍历VAD树</w:t>
+      </w:r>
+    </w:p>
+    <w:p>
+      <w:pPr>
+        <w:rPr>
+          <w:rFonts w:ascii="黑体" w:eastAsia="黑体" w:hAnsi="黑体"/>
+        </w:rPr>
+      </w:pPr>
+      <w:r>
+        <w:rPr>
+          <w:rFonts w:ascii="黑体" w:eastAsia="黑体" w:hAnsi="黑体"/>
+        </w:rPr>
+        <w:t xml:space="preserve">106、vboxinfo       </w:t>
+      </w:r>
+      <w:r>
+        <w:rPr>
+          <w:rFonts w:ascii="黑体" w:eastAsia="黑体" w:hAnsi="黑体"/>
+        </w:rPr>
+        <w:tab/>
+        <w:t>转储Virtualbox信息（虚拟机）</w:t>
+      </w:r>
+    </w:p>
+    <w:p>
+      <w:pPr>
+        <w:rPr>
+          <w:rFonts w:ascii="黑体" w:eastAsia="黑体" w:hAnsi="黑体"/>
+        </w:rPr>
+      </w:pPr>
+      <w:r>
+        <w:rPr>
+          <w:rFonts w:ascii="黑体" w:eastAsia="黑体" w:hAnsi="黑体"/>
+        </w:rPr>
+        <w:t xml:space="preserve">107、verinfo        </w:t>
+      </w:r>
+      <w:r>
+        <w:rPr>
+          <w:rFonts w:ascii="黑体" w:eastAsia="黑体" w:hAnsi="黑体"/>
+        </w:rPr>
+        <w:tab/>
+        <w:t>打印PE镜像中的版本信息</w:t>
+      </w:r>
+    </w:p>
+    <w:p>
+      <w:pPr>
+        <w:rPr>
+          <w:rFonts w:ascii="黑体" w:eastAsia="黑体" w:hAnsi="黑体"/>
+        </w:rPr>
+      </w:pPr>
+      <w:r>
+        <w:rPr>
+          <w:rFonts w:ascii="黑体" w:eastAsia="黑体" w:hAnsi="黑体"/>
+        </w:rPr>
+        <w:t xml:space="preserve">108、vmwareinfo     </w:t>
+      </w:r>
+      <w:r>
+        <w:rPr>
+          <w:rFonts w:ascii="黑体" w:eastAsia="黑体" w:hAnsi="黑体"/>
+        </w:rPr>
+        <w:tab/>
+        <w:t>转储VMware VMSS/VMSN 信息</w:t>
+      </w:r>
+    </w:p>
+    <w:p>
+      <w:pPr>
+        <w:rPr>
+          <w:rFonts w:ascii="黑体" w:eastAsia="黑体" w:hAnsi="黑体"/>
+        </w:rPr>
+      </w:pPr>
+      <w:r>
+        <w:rPr>
+          <w:rFonts w:ascii="黑体" w:eastAsia="黑体" w:hAnsi="黑体"/>
+        </w:rPr>
         <w:lastRenderedPageBreak/>
-        <w:t xml:space="preserve">85、shutdowntime   </w:t>
-      </w:r>
-      <w:r>
-        <w:rPr>
-          <w:rFonts w:ascii="黑体" w:eastAsia="黑体" w:hAnsi="黑体"/>
-        </w:rPr>
-        <w:tab/>
-        <w:t>从内存中的注册表信息获取机器关机时间</w:t>
-      </w:r>
-    </w:p>
-    <w:p>
-      <w:pPr>
-        <w:rPr>
-          <w:rFonts w:ascii="黑体" w:eastAsia="黑体" w:hAnsi="黑体"/>
-        </w:rPr>
-      </w:pPr>
-      <w:r>
-        <w:rPr>
-          <w:rFonts w:ascii="黑体" w:eastAsia="黑体" w:hAnsi="黑体"/>
-        </w:rPr>
-        <w:t xml:space="preserve">86、sockets        </w:t>
-      </w:r>
-      <w:r>
-        <w:rPr>
-          <w:rFonts w:ascii="黑体" w:eastAsia="黑体" w:hAnsi="黑体"/>
-        </w:rPr>
-        <w:tab/>
-        <w:t>打印已打开套接字列表</w:t>
-      </w:r>
-    </w:p>
-    <w:p>
-      <w:pPr>
-        <w:rPr>
-          <w:rFonts w:ascii="黑体" w:eastAsia="黑体" w:hAnsi="黑体"/>
-        </w:rPr>
-      </w:pPr>
-      <w:r>
-        <w:rPr>
-          <w:rFonts w:ascii="黑体" w:eastAsia="黑体" w:hAnsi="黑体"/>
-        </w:rPr>
-        <w:t xml:space="preserve">87、sockscan       </w:t>
-      </w:r>
-      <w:r>
-        <w:rPr>
-          <w:rFonts w:ascii="黑体" w:eastAsia="黑体" w:hAnsi="黑体"/>
-        </w:rPr>
-        <w:tab/>
-        <w:t>TCP套接字对象池扫描</w:t>
-      </w:r>
-    </w:p>
-    <w:p>
-      <w:pPr>
-        <w:rPr>
-          <w:rFonts w:ascii="黑体" w:eastAsia="黑体" w:hAnsi="黑体"/>
-        </w:rPr>
-      </w:pPr>
-      <w:r>
-        <w:rPr>
-          <w:rFonts w:ascii="黑体" w:eastAsia="黑体" w:hAnsi="黑体"/>
-        </w:rPr>
-        <w:t xml:space="preserve">88、ssdt           </w:t>
-      </w:r>
-      <w:r>
-        <w:rPr>
-          <w:rFonts w:ascii="黑体" w:eastAsia="黑体" w:hAnsi="黑体"/>
-        </w:rPr>
-        <w:tab/>
-        <w:t>显示SSDT条目</w:t>
-      </w:r>
-    </w:p>
-    <w:p>
-      <w:pPr>
-        <w:rPr>
-          <w:rFonts w:ascii="黑体" w:eastAsia="黑体" w:hAnsi="黑体"/>
-        </w:rPr>
-      </w:pPr>
-      <w:r>
-        <w:rPr>
-          <w:rFonts w:ascii="黑体" w:eastAsia="黑体" w:hAnsi="黑体"/>
-        </w:rPr>
-        <w:t xml:space="preserve">89、strings        </w:t>
-      </w:r>
-      <w:r>
-        <w:rPr>
-          <w:rFonts w:ascii="黑体" w:eastAsia="黑体" w:hAnsi="黑体"/>
-        </w:rPr>
-        <w:tab/>
-        <w:t>物理到虚拟地址的偏移匹配(需要一些时间，带详细信息)</w:t>
-      </w:r>
-    </w:p>
-    <w:p>
-      <w:pPr>
-        <w:rPr>
-          <w:rFonts w:ascii="黑体" w:eastAsia="黑体" w:hAnsi="黑体"/>
-        </w:rPr>
-      </w:pPr>
-      <w:r>
-        <w:rPr>
-          <w:rFonts w:ascii="黑体" w:eastAsia="黑体" w:hAnsi="黑体"/>
-        </w:rPr>
-        <w:t xml:space="preserve">90、svcscan        </w:t>
-      </w:r>
-      <w:r>
-        <w:rPr>
-          <w:rFonts w:ascii="黑体" w:eastAsia="黑体" w:hAnsi="黑体"/>
-        </w:rPr>
-        <w:tab/>
-        <w:t>Windows服务列表扫描</w:t>
-      </w:r>
-    </w:p>
-    <w:p>
-      <w:pPr>
-        <w:rPr>
-          <w:rFonts w:ascii="黑体" w:eastAsia="黑体" w:hAnsi="黑体"/>
-        </w:rPr>
-      </w:pPr>
-      <w:r>
-        <w:rPr>
-          <w:rFonts w:ascii="黑体" w:eastAsia="黑体" w:hAnsi="黑体"/>
-        </w:rPr>
-        <w:t xml:space="preserve">91、symlinkscan    </w:t>
-      </w:r>
-      <w:r>
-        <w:rPr>
-          <w:rFonts w:ascii="黑体" w:eastAsia="黑体" w:hAnsi="黑体"/>
-        </w:rPr>
-        <w:tab/>
-        <w:t>符号链接对象池扫描</w:t>
-      </w:r>
-    </w:p>
-    <w:p>
-      <w:pPr>
-        <w:rPr>
-          <w:rFonts w:ascii="黑体" w:eastAsia="黑体" w:hAnsi="黑体"/>
-        </w:rPr>
-      </w:pPr>
-      <w:r>
-        <w:rPr>
-          <w:rFonts w:ascii="黑体" w:eastAsia="黑体" w:hAnsi="黑体"/>
-        </w:rPr>
-        <w:t xml:space="preserve">92、thrdscan       </w:t>
-      </w:r>
-      <w:r>
-        <w:rPr>
-          <w:rFonts w:ascii="黑体" w:eastAsia="黑体" w:hAnsi="黑体"/>
-        </w:rPr>
-        <w:tab/>
-        <w:t>线程对象池扫描</w:t>
-      </w:r>
-    </w:p>
-    <w:p>
-      <w:pPr>
-        <w:rPr>
-          <w:rFonts w:ascii="黑体" w:eastAsia="黑体" w:hAnsi="黑体"/>
-        </w:rPr>
-      </w:pPr>
-      <w:r>
-        <w:rPr>
-          <w:rFonts w:ascii="黑体" w:eastAsia="黑体" w:hAnsi="黑体"/>
-        </w:rPr>
-        <w:t xml:space="preserve">93、threads        </w:t>
-      </w:r>
-      <w:r>
-        <w:rPr>
-          <w:rFonts w:ascii="黑体" w:eastAsia="黑体" w:hAnsi="黑体"/>
-        </w:rPr>
-        <w:tab/>
-        <w:t>调查_ETHREAD 和_KTHREADs</w:t>
-      </w:r>
-    </w:p>
-    <w:p>
-      <w:pPr>
-        <w:rPr>
-          <w:rFonts w:ascii="黑体" w:eastAsia="黑体" w:hAnsi="黑体"/>
-        </w:rPr>
-      </w:pPr>
-      <w:r>
-        <w:rPr>
-          <w:rFonts w:ascii="黑体" w:eastAsia="黑体" w:hAnsi="黑体"/>
-        </w:rPr>
-        <w:t xml:space="preserve">94、timeliner      </w:t>
-      </w:r>
-      <w:r>
-        <w:rPr>
-          <w:rFonts w:ascii="黑体" w:eastAsia="黑体" w:hAnsi="黑体"/>
-        </w:rPr>
-        <w:tab/>
-        <w:t>创建内存中的各种痕迹信息的时间线</w:t>
-      </w:r>
-    </w:p>
-    <w:p>
-      <w:pPr>
-        <w:rPr>
-          <w:rFonts w:ascii="黑体" w:eastAsia="黑体" w:hAnsi="黑体"/>
-        </w:rPr>
-      </w:pPr>
-      <w:r>
-        <w:rPr>
-          <w:rFonts w:ascii="黑体" w:eastAsia="黑体" w:hAnsi="黑体"/>
-        </w:rPr>
-        <w:t xml:space="preserve">95、timers         </w:t>
-      </w:r>
-      <w:r>
-        <w:rPr>
-          <w:rFonts w:ascii="黑体" w:eastAsia="黑体" w:hAnsi="黑体"/>
-        </w:rPr>
-        <w:tab/>
-        <w:t>打印内核计时器及关联模块的DPC</w:t>
-      </w:r>
-    </w:p>
-    <w:p>
-      <w:pPr>
-        <w:rPr>
-          <w:rFonts w:ascii="黑体" w:eastAsia="黑体" w:hAnsi="黑体"/>
-        </w:rPr>
-      </w:pPr>
-      <w:r>
-        <w:rPr>
-          <w:rFonts w:ascii="黑体" w:eastAsia="黑体" w:hAnsi="黑体"/>
-        </w:rPr>
-        <w:t>96、truecryptmaster</w:t>
-      </w:r>
-      <w:r>
-        <w:rPr>
-          <w:rFonts w:ascii="黑体" w:eastAsia="黑体" w:hAnsi="黑体"/>
-        </w:rPr>
-        <w:tab/>
-        <w:t xml:space="preserve">Recover </w:t>
-      </w:r>
-      <w:r>
-        <w:rPr>
-          <w:rFonts w:ascii="黑体" w:eastAsia="黑体" w:hAnsi="黑体"/>
-        </w:rPr>
-        <w:tab/>
-        <w:t>恢复TrueCrypt 7.1a主密钥</w:t>
-      </w:r>
-    </w:p>
-    <w:p>
-      <w:pPr>
-        <w:rPr>
-          <w:rFonts w:ascii="黑体" w:eastAsia="黑体" w:hAnsi="黑体"/>
-        </w:rPr>
-      </w:pPr>
-      <w:r>
-        <w:rPr>
-          <w:rFonts w:ascii="黑体" w:eastAsia="黑体" w:hAnsi="黑体"/>
-        </w:rPr>
-        <w:t>97、truecryptpassphrase</w:t>
-      </w:r>
-      <w:r>
-        <w:rPr>
-          <w:rFonts w:ascii="黑体" w:eastAsia="黑体" w:hAnsi="黑体"/>
-        </w:rPr>
-        <w:tab/>
-      </w:r>
-      <w:r>
-        <w:rPr>
-          <w:rFonts w:ascii="黑体" w:eastAsia="黑体" w:hAnsi="黑体"/>
-        </w:rPr>
-        <w:tab/>
-        <w:t>查找并提取TrueCrypt密码</w:t>
-      </w:r>
-    </w:p>
-    <w:p>
-      <w:pPr>
-        <w:rPr>
-          <w:rFonts w:ascii="黑体" w:eastAsia="黑体" w:hAnsi="黑体"/>
-        </w:rPr>
-      </w:pPr>
-      <w:r>
-        <w:rPr>
-          <w:rFonts w:ascii="黑体" w:eastAsia="黑体" w:hAnsi="黑体"/>
-        </w:rPr>
-        <w:t>98、truecryptsummary</w:t>
-      </w:r>
-      <w:r>
-        <w:rPr>
-          <w:rFonts w:ascii="黑体" w:eastAsia="黑体" w:hAnsi="黑体"/>
-        </w:rPr>
-        <w:tab/>
-        <w:t>TrueCrypt摘要信息</w:t>
-      </w:r>
-    </w:p>
-    <w:p>
-      <w:pPr>
-        <w:rPr>
-          <w:rFonts w:ascii="黑体" w:eastAsia="黑体" w:hAnsi="黑体"/>
-        </w:rPr>
-      </w:pPr>
-      <w:r>
-        <w:rPr>
-          <w:rFonts w:ascii="黑体" w:eastAsia="黑体" w:hAnsi="黑体"/>
-        </w:rPr>
-        <w:t>99、unloadedmodules</w:t>
-      </w:r>
-      <w:r>
-        <w:rPr>
-          <w:rFonts w:ascii="黑体" w:eastAsia="黑体" w:hAnsi="黑体"/>
-        </w:rPr>
-        <w:tab/>
-        <w:t>打印卸载的模块信息列表</w:t>
-      </w:r>
-    </w:p>
-    <w:p>
-      <w:pPr>
-        <w:rPr>
-          <w:rFonts w:ascii="黑体" w:eastAsia="黑体" w:hAnsi="黑体"/>
-        </w:rPr>
-      </w:pPr>
-      <w:r>
-        <w:rPr>
-          <w:rFonts w:ascii="黑体" w:eastAsia="黑体" w:hAnsi="黑体"/>
-        </w:rPr>
-        <w:t xml:space="preserve">100、userassist     </w:t>
-      </w:r>
-      <w:r>
-        <w:rPr>
-          <w:rFonts w:ascii="黑体" w:eastAsia="黑体" w:hAnsi="黑体"/>
-        </w:rPr>
-        <w:tab/>
-        <w:t>打印注册表中UserAssist相关信息</w:t>
-      </w:r>
-    </w:p>
-    <w:p>
-      <w:pPr>
-        <w:rPr>
-          <w:rFonts w:ascii="黑体" w:eastAsia="黑体" w:hAnsi="黑体"/>
-        </w:rPr>
-      </w:pPr>
-      <w:r>
-        <w:rPr>
-          <w:rFonts w:ascii="黑体" w:eastAsia="黑体" w:hAnsi="黑体"/>
-        </w:rPr>
-        <w:t xml:space="preserve">101、userhandles    </w:t>
-      </w:r>
-      <w:r>
-        <w:rPr>
-          <w:rFonts w:ascii="黑体" w:eastAsia="黑体" w:hAnsi="黑体"/>
-        </w:rPr>
-        <w:tab/>
-        <w:t>转储用户句柄表</w:t>
-      </w:r>
-    </w:p>
-    <w:p>
-      <w:pPr>
-        <w:rPr>
-          <w:rFonts w:ascii="黑体" w:eastAsia="黑体" w:hAnsi="黑体"/>
-        </w:rPr>
-      </w:pPr>
-      <w:r>
-        <w:rPr>
-          <w:rFonts w:ascii="黑体" w:eastAsia="黑体" w:hAnsi="黑体"/>
-        </w:rPr>
-        <w:t xml:space="preserve">102、vaddump        </w:t>
-      </w:r>
-      <w:r>
-        <w:rPr>
-          <w:rFonts w:ascii="黑体" w:eastAsia="黑体" w:hAnsi="黑体"/>
-        </w:rPr>
-        <w:tab/>
-        <w:t>转储VAD数据为文件</w:t>
-      </w:r>
-    </w:p>
-    <w:p>
-      <w:pPr>
-        <w:rPr>
-          <w:rFonts w:ascii="黑体" w:eastAsia="黑体" w:hAnsi="黑体"/>
-        </w:rPr>
-      </w:pPr>
-      <w:r>
-        <w:rPr>
-          <w:rFonts w:ascii="黑体" w:eastAsia="黑体" w:hAnsi="黑体"/>
-        </w:rPr>
-        <w:t xml:space="preserve">103、vadinfo        </w:t>
-      </w:r>
-      <w:r>
-        <w:rPr>
-          <w:rFonts w:ascii="黑体" w:eastAsia="黑体" w:hAnsi="黑体"/>
-        </w:rPr>
-        <w:tab/>
-        <w:t>转储VAD信息</w:t>
-      </w:r>
-    </w:p>
-    <w:p>
-      <w:pPr>
-        <w:rPr>
-          <w:rFonts w:ascii="黑体" w:eastAsia="黑体" w:hAnsi="黑体"/>
-        </w:rPr>
-      </w:pPr>
-      <w:r>
-        <w:rPr>
-          <w:rFonts w:ascii="黑体" w:eastAsia="黑体" w:hAnsi="黑体"/>
-        </w:rPr>
-        <w:t xml:space="preserve">104、vadtree        </w:t>
-      </w:r>
-      <w:r>
-        <w:rPr>
-          <w:rFonts w:ascii="黑体" w:eastAsia="黑体" w:hAnsi="黑体"/>
-        </w:rPr>
-        <w:tab/>
-        <w:t>以树形方式显示VAD树信息</w:t>
-      </w:r>
-    </w:p>
-    <w:p>
-      <w:pPr>
-        <w:rPr>
-          <w:rFonts w:ascii="黑体" w:eastAsia="黑体" w:hAnsi="黑体"/>
-        </w:rPr>
-      </w:pPr>
-      <w:r>
-        <w:rPr>
-          <w:rFonts w:ascii="黑体" w:eastAsia="黑体" w:hAnsi="黑体"/>
-        </w:rPr>
-        <w:t xml:space="preserve">105、vadwalk        </w:t>
-      </w:r>
-      <w:r>
-        <w:rPr>
-          <w:rFonts w:ascii="黑体" w:eastAsia="黑体" w:hAnsi="黑体"/>
-        </w:rPr>
-        <w:tab/>
-        <w:t>显示遍历VAD树</w:t>
-      </w:r>
-    </w:p>
-    <w:p>
-      <w:pPr>
-        <w:rPr>
-          <w:rFonts w:ascii="黑体" w:eastAsia="黑体" w:hAnsi="黑体"/>
-        </w:rPr>
-      </w:pPr>
-      <w:r>
-        <w:rPr>
-          <w:rFonts w:ascii="黑体" w:eastAsia="黑体" w:hAnsi="黑体"/>
-        </w:rPr>
-        <w:t xml:space="preserve">106、vboxinfo       </w:t>
-      </w:r>
-      <w:r>
-        <w:rPr>
-          <w:rFonts w:ascii="黑体" w:eastAsia="黑体" w:hAnsi="黑体"/>
-        </w:rPr>
-        <w:tab/>
-        <w:t>转储Virtualbox信息（虚拟机）</w:t>
-      </w:r>
-    </w:p>
-    <w:p>
-      <w:pPr>
-        <w:rPr>
-          <w:rFonts w:ascii="黑体" w:eastAsia="黑体" w:hAnsi="黑体"/>
-        </w:rPr>
-      </w:pPr>
-      <w:r>
-        <w:rPr>
-          <w:rFonts w:ascii="黑体" w:eastAsia="黑体" w:hAnsi="黑体"/>
-        </w:rPr>
-        <w:t xml:space="preserve">107、verinfo        </w:t>
-      </w:r>
-      <w:r>
-        <w:rPr>
-          <w:rFonts w:ascii="黑体" w:eastAsia="黑体" w:hAnsi="黑体"/>
-        </w:rPr>
-        <w:tab/>
-        <w:t>打印PE镜像中的版本信息</w:t>
-      </w:r>
-    </w:p>
-    <w:p>
-      <w:pPr>
-        <w:rPr>
-          <w:rFonts w:ascii="黑体" w:eastAsia="黑体" w:hAnsi="黑体"/>
-        </w:rPr>
-      </w:pPr>
-      <w:r>
-        <w:rPr>
-          <w:rFonts w:ascii="黑体" w:eastAsia="黑体" w:hAnsi="黑体"/>
-        </w:rPr>
-        <w:t xml:space="preserve">108、vmwareinfo     </w:t>
-      </w:r>
-      <w:r>
-        <w:rPr>
-          <w:rFonts w:ascii="黑体" w:eastAsia="黑体" w:hAnsi="黑体"/>
-        </w:rPr>
-        <w:tab/>
-        <w:t>转储VMware VMSS/VMSN 信息</w:t>
-      </w:r>
-    </w:p>
-    <w:p>
-      <w:pPr>
-        <w:rPr>
-          <w:rFonts w:ascii="黑体" w:eastAsia="黑体" w:hAnsi="黑体"/>
-        </w:rPr>
-      </w:pPr>
-      <w:r>
-        <w:rPr>
-          <w:rFonts w:ascii="黑体" w:eastAsia="黑体" w:hAnsi="黑体"/>
-        </w:rPr>
         <w:t xml:space="preserve">109、volshell       </w:t>
       </w:r>
       <w:r>

--- a/Tools/Forensics/Volatility全部插件.docx
+++ b/Tools/Forensics/Volatility全部插件.docx
@@ -49,35 +49,74 @@
     <w:p>
       <w:pPr>
         <w:rPr>
-          <w:rFonts w:ascii="黑体" w:hAnsi="黑体" w:eastAsia="黑体"/>
+          <w:rFonts w:hint="default" w:ascii="黑体" w:hAnsi="黑体" w:eastAsia="黑体"/>
+          <w:lang w:val="en-US" w:eastAsia="zh-CN"/>
         </w:rPr>
       </w:pPr>
       <w:r>
         <w:rPr>
           <w:rFonts w:hint="eastAsia" w:ascii="黑体" w:hAnsi="黑体" w:eastAsia="黑体"/>
-        </w:rPr>
-        <w:t>usbstor</w:t>
-      </w:r>
-      <w:r>
-        <w:rPr>
-          <w:rFonts w:ascii="黑体" w:hAnsi="黑体" w:eastAsia="黑体"/>
-        </w:rPr>
-        <w:tab/>
-      </w:r>
-      <w:r>
-        <w:rPr>
-          <w:rFonts w:ascii="黑体" w:hAnsi="黑体" w:eastAsia="黑体"/>
-        </w:rPr>
-        <w:tab/>
-      </w:r>
-      <w:r>
-        <w:rPr>
-          <w:rFonts w:ascii="黑体" w:hAnsi="黑体" w:eastAsia="黑体"/>
-        </w:rPr>
-        <w:tab/>
+          <w:lang w:val="en-US" w:eastAsia="zh-CN"/>
+        </w:rPr>
+        <w:t>Mimikatz</w:t>
+      </w:r>
+      <w:r>
+        <w:rPr>
+          <w:rFonts w:hint="eastAsia" w:ascii="黑体" w:hAnsi="黑体" w:eastAsia="黑体"/>
+          <w:lang w:val="en-US" w:eastAsia="zh-CN"/>
+        </w:rPr>
+        <w:tab/>
+        <w:t/>
+      </w:r>
+      <w:r>
+        <w:rPr>
+          <w:rFonts w:hint="eastAsia" w:ascii="黑体" w:hAnsi="黑体" w:eastAsia="黑体"/>
+          <w:lang w:val="en-US" w:eastAsia="zh-CN"/>
+        </w:rPr>
+        <w:tab/>
+        <w:t/>
+      </w:r>
+      <w:r>
+        <w:rPr>
+          <w:rFonts w:hint="eastAsia" w:ascii="黑体" w:hAnsi="黑体" w:eastAsia="黑体"/>
+          <w:lang w:val="en-US" w:eastAsia="zh-CN"/>
+        </w:rPr>
+        <w:tab/>
+        <w:t>查看密码</w:t>
       </w:r>
       <w:bookmarkStart w:id="0" w:name="_GoBack"/>
       <w:bookmarkEnd w:id="0"/>
+    </w:p>
+    <w:p>
+      <w:pPr>
+        <w:rPr>
+          <w:rFonts w:ascii="黑体" w:hAnsi="黑体" w:eastAsia="黑体"/>
+        </w:rPr>
+      </w:pPr>
+      <w:r>
+        <w:rPr>
+          <w:rFonts w:hint="eastAsia" w:ascii="黑体" w:hAnsi="黑体" w:eastAsia="黑体"/>
+        </w:rPr>
+        <w:t>usbstor</w:t>
+      </w:r>
+      <w:r>
+        <w:rPr>
+          <w:rFonts w:ascii="黑体" w:hAnsi="黑体" w:eastAsia="黑体"/>
+        </w:rPr>
+        <w:tab/>
+      </w:r>
+      <w:r>
+        <w:rPr>
+          <w:rFonts w:ascii="黑体" w:hAnsi="黑体" w:eastAsia="黑体"/>
+        </w:rPr>
+        <w:tab/>
+      </w:r>
+      <w:r>
+        <w:rPr>
+          <w:rFonts w:ascii="黑体" w:hAnsi="黑体" w:eastAsia="黑体"/>
+        </w:rPr>
+        <w:tab/>
+      </w:r>
       <w:r>
         <w:rPr>
           <w:rFonts w:ascii="黑体" w:hAnsi="黑体" w:eastAsia="黑体"/>

--- a/Tools/Forensics/Volatility全部插件.docx
+++ b/Tools/Forensics/Volatility全部插件.docx
@@ -571,6 +571,69 @@
     <w:p>
       <w:pPr>
         <w:rPr>
+          <w:rFonts w:hint="eastAsia" w:ascii="黑体" w:hAnsi="黑体" w:eastAsia="黑体"/>
+          <w:lang w:val="en-US" w:eastAsia="zh-CN"/>
+        </w:rPr>
+      </w:pPr>
+      <w:r>
+        <w:rPr>
+          <w:rFonts w:hint="eastAsia" w:ascii="黑体" w:hAnsi="黑体" w:eastAsia="黑体"/>
+          <w:lang w:val="en-US" w:eastAsia="zh-CN"/>
+        </w:rPr>
+        <w:t>netscan</w:t>
+      </w:r>
+      <w:r>
+        <w:rPr>
+          <w:rFonts w:hint="eastAsia" w:ascii="黑体" w:hAnsi="黑体" w:eastAsia="黑体"/>
+          <w:lang w:val="en-US" w:eastAsia="zh-CN"/>
+        </w:rPr>
+        <w:tab/>
+        <w:t/>
+      </w:r>
+      <w:r>
+        <w:rPr>
+          <w:rFonts w:hint="eastAsia" w:ascii="黑体" w:hAnsi="黑体" w:eastAsia="黑体"/>
+          <w:lang w:val="en-US" w:eastAsia="zh-CN"/>
+        </w:rPr>
+        <w:tab/>
+        <w:t/>
+      </w:r>
+      <w:r>
+        <w:rPr>
+          <w:rFonts w:hint="eastAsia" w:ascii="黑体" w:hAnsi="黑体" w:eastAsia="黑体"/>
+          <w:lang w:val="en-US" w:eastAsia="zh-CN"/>
+        </w:rPr>
+        <w:tab/>
+        <w:t/>
+      </w:r>
+      <w:r>
+        <w:rPr>
+          <w:rFonts w:hint="eastAsia" w:ascii="黑体" w:hAnsi="黑体" w:eastAsia="黑体"/>
+          <w:lang w:val="en-US" w:eastAsia="zh-CN"/>
+        </w:rPr>
+        <w:tab/>
+        <w:t>获取系统ip</w:t>
+      </w:r>
+      <w:r>
+        <w:rPr>
+          <w:rFonts w:hint="eastAsia" w:ascii="黑体" w:hAnsi="黑体" w:eastAsia="黑体"/>
+          <w:lang w:val="en-US" w:eastAsia="zh-CN"/>
+        </w:rPr>
+        <w:tab/>
+      </w:r>
+    </w:p>
+    <w:p>
+      <w:pPr>
+        <w:rPr>
+          <w:rFonts w:ascii="黑体" w:hAnsi="黑体" w:eastAsia="黑体"/>
+        </w:rPr>
+      </w:pPr>
+      <w:bookmarkStart w:id="0" w:name="_GoBack"/>
+      <w:bookmarkEnd w:id="0"/>
+    </w:p>
+    <w:p>
+      <w:pPr>
+        <w:rPr>
           <w:rFonts w:ascii="黑体" w:hAnsi="黑体" w:eastAsia="黑体"/>
         </w:rPr>
       </w:pPr>
@@ -1066,7 +1129,8 @@
     <w:p>
       <w:pPr>
         <w:rPr>
-          <w:rFonts w:ascii="黑体" w:hAnsi="黑体" w:eastAsia="黑体"/>
+          <w:rFonts w:hint="default" w:ascii="黑体" w:hAnsi="黑体" w:eastAsia="黑体"/>
+          <w:lang w:val="en-US" w:eastAsia="zh-CN"/>
         </w:rPr>
       </w:pPr>
       <w:r>
@@ -1087,6 +1151,21 @@
         </w:rPr>
         <w:t>打印每个进程加载的动态链接库列表</w:t>
       </w:r>
+      <w:r>
+        <w:rPr>
+          <w:rFonts w:hint="eastAsia" w:ascii="黑体" w:hAnsi="黑体" w:eastAsia="黑体"/>
+          <w:lang w:eastAsia="zh-CN"/>
+        </w:rPr>
+        <w:t>，</w:t>
+      </w:r>
+      <w:r>
+        <w:rPr>
+          <w:rFonts w:hint="eastAsia" w:ascii="黑体" w:hAnsi="黑体" w:eastAsia="黑体"/>
+          <w:color w:val="FF0000"/>
+          <w:lang w:val="en-US" w:eastAsia="zh-CN"/>
+        </w:rPr>
+        <w:t>进程对应的程序路径</w:t>
+      </w:r>
     </w:p>
     <w:p>
       <w:pPr>
@@ -1505,7 +1584,9 @@
     <w:p>
       <w:pPr>
         <w:rPr>
-          <w:rFonts w:ascii="黑体" w:hAnsi="黑体" w:eastAsia="黑体"/>
+          <w:rFonts w:hint="default" w:ascii="黑体" w:hAnsi="黑体" w:eastAsia="黑体"/>
+          <w:color w:val="FF0000"/>
+          <w:lang w:val="en-US" w:eastAsia="zh-CN"/>
         </w:rPr>
       </w:pPr>
       <w:r>
@@ -1526,6 +1607,21 @@
         </w:rPr>
         <w:t>打印每个进程的SID信息</w:t>
       </w:r>
+      <w:r>
+        <w:rPr>
+          <w:rFonts w:hint="eastAsia" w:ascii="黑体" w:hAnsi="黑体" w:eastAsia="黑体"/>
+          <w:lang w:eastAsia="zh-CN"/>
+        </w:rPr>
+        <w:t>，</w:t>
+      </w:r>
+      <w:r>
+        <w:rPr>
+          <w:rFonts w:hint="eastAsia" w:ascii="黑体" w:hAnsi="黑体" w:eastAsia="黑体"/>
+          <w:color w:val="FF0000"/>
+          <w:lang w:val="en-US" w:eastAsia="zh-CN"/>
+        </w:rPr>
+        <w:t>获得用户sid</w:t>
+      </w:r>
     </w:p>
     <w:p>
       <w:pPr>
@@ -2081,7 +2177,8 @@
     <w:p>
       <w:pPr>
         <w:rPr>
-          <w:rFonts w:ascii="黑体" w:hAnsi="黑体" w:eastAsia="黑体"/>
+          <w:rFonts w:hint="default" w:ascii="黑体" w:hAnsi="黑体" w:eastAsia="黑体"/>
+          <w:lang w:val="en-US" w:eastAsia="zh-CN"/>
         </w:rPr>
       </w:pPr>
       <w:r>
@@ -2115,6 +2212,21 @@
         </w:rPr>
         <w:t>转储进程的可寻址内存</w:t>
       </w:r>
+      <w:r>
+        <w:rPr>
+          <w:rFonts w:hint="eastAsia" w:ascii="黑体" w:hAnsi="黑体" w:eastAsia="黑体"/>
+          <w:lang w:val="en-US" w:eastAsia="zh-CN"/>
+        </w:rPr>
+        <w:tab/>
+      </w:r>
+      <w:r>
+        <w:rPr>
+          <w:rFonts w:hint="eastAsia" w:ascii="黑体" w:hAnsi="黑体" w:eastAsia="黑体"/>
+          <w:color w:val="FF0000"/>
+          <w:lang w:val="en-US" w:eastAsia="zh-CN"/>
+        </w:rPr>
+        <w:t>-p</w:t>
+      </w:r>
     </w:p>
     <w:p>
       <w:pPr>
@@ -2964,8 +3076,15 @@
       <w:r>
         <w:rPr>
           <w:rFonts w:ascii="黑体" w:hAnsi="黑体" w:eastAsia="黑体"/>
-        </w:rPr>
-        <w:t>Windows服务列表扫描</w:t>
+          <w:color w:val="FF0000"/>
+        </w:rPr>
+        <w:t>Windows服务</w:t>
+      </w:r>
+      <w:r>
+        <w:rPr>
+          <w:rFonts w:ascii="黑体" w:hAnsi="黑体" w:eastAsia="黑体"/>
+        </w:rPr>
+        <w:t>列表扫描</w:t>
       </w:r>
     </w:p>
     <w:p>
@@ -3506,7 +3625,6 @@
         </w:rPr>
         <w:t>110、</w:t>
       </w:r>
-      <w:bookmarkStart w:id="0" w:name="_GoBack"/>
       <w:r>
         <w:rPr>
           <w:rFonts w:ascii="黑体" w:hAnsi="黑体" w:eastAsia="黑体"/>
@@ -3514,7 +3632,6 @@
         </w:rPr>
         <w:t>windows</w:t>
       </w:r>
-      <w:bookmarkEnd w:id="0"/>
       <w:r>
         <w:rPr>
           <w:rFonts w:ascii="黑体" w:hAnsi="黑体" w:eastAsia="黑体"/>

--- a/Tools/Forensics/Volatility全部插件.docx
+++ b/Tools/Forensics/Volatility全部插件.docx
@@ -588,7 +588,6 @@
           <w:lang w:val="en-US" w:eastAsia="zh-CN"/>
         </w:rPr>
         <w:tab/>
-        <w:t/>
       </w:r>
       <w:r>
         <w:rPr>
@@ -596,7 +595,6 @@
           <w:lang w:val="en-US" w:eastAsia="zh-CN"/>
         </w:rPr>
         <w:tab/>
-        <w:t/>
       </w:r>
       <w:r>
         <w:rPr>
@@ -604,7 +602,6 @@
           <w:lang w:val="en-US" w:eastAsia="zh-CN"/>
         </w:rPr>
         <w:tab/>
-        <w:t/>
       </w:r>
       <w:r>
         <w:rPr>
@@ -612,24 +609,28 @@
           <w:lang w:val="en-US" w:eastAsia="zh-CN"/>
         </w:rPr>
         <w:tab/>
-        <w:t>获取系统ip</w:t>
       </w:r>
       <w:r>
         <w:rPr>
           <w:rFonts w:hint="eastAsia" w:ascii="黑体" w:hAnsi="黑体" w:eastAsia="黑体"/>
           <w:lang w:val="en-US" w:eastAsia="zh-CN"/>
         </w:rPr>
-        <w:tab/>
-      </w:r>
-    </w:p>
-    <w:p>
-      <w:pPr>
-        <w:rPr>
-          <w:rFonts w:ascii="黑体" w:hAnsi="黑体" w:eastAsia="黑体"/>
-        </w:rPr>
-      </w:pPr>
-      <w:bookmarkStart w:id="0" w:name="_GoBack"/>
-      <w:bookmarkEnd w:id="0"/>
+        <w:t>获取系统ip</w:t>
+      </w:r>
+      <w:r>
+        <w:rPr>
+          <w:rFonts w:hint="eastAsia" w:ascii="黑体" w:hAnsi="黑体" w:eastAsia="黑体"/>
+          <w:lang w:val="en-US" w:eastAsia="zh-CN"/>
+        </w:rPr>
+        <w:tab/>
+      </w:r>
+    </w:p>
+    <w:p>
+      <w:pPr>
+        <w:rPr>
+          <w:rFonts w:ascii="黑体" w:hAnsi="黑体" w:eastAsia="黑体"/>
+        </w:rPr>
+      </w:pPr>
     </w:p>
     <w:p>
       <w:pPr>
@@ -2288,7 +2289,22 @@
         <w:rPr>
           <w:rFonts w:ascii="黑体" w:hAnsi="黑体" w:eastAsia="黑体"/>
         </w:rPr>
-        <w:t xml:space="preserve">61、mftparser      </w:t>
+        <w:t>61、</w:t>
+      </w:r>
+      <w:bookmarkStart w:id="0" w:name="_GoBack"/>
+      <w:r>
+        <w:rPr>
+          <w:rFonts w:ascii="黑体" w:hAnsi="黑体" w:eastAsia="黑体"/>
+          <w:highlight w:val="yellow"/>
+        </w:rPr>
+        <w:t>mftparser</w:t>
+      </w:r>
+      <w:bookmarkEnd w:id="0"/>
+      <w:r>
+        <w:rPr>
+          <w:rFonts w:ascii="黑体" w:hAnsi="黑体" w:eastAsia="黑体"/>
+        </w:rPr>
+        <w:t xml:space="preserve">      </w:t>
       </w:r>
       <w:r>
         <w:rPr>

--- a/Tools/Forensics/Volatility全部插件.docx
+++ b/Tools/Forensics/Volatility全部插件.docx
@@ -867,7 +867,8 @@
     <w:p>
       <w:pPr>
         <w:rPr>
-          <w:rFonts w:ascii="黑体" w:hAnsi="黑体" w:eastAsia="黑体"/>
+          <w:rFonts w:hint="default" w:ascii="黑体" w:hAnsi="黑体" w:eastAsia="黑体"/>
+          <w:lang w:val="en-US" w:eastAsia="zh-CN"/>
         </w:rPr>
       </w:pPr>
       <w:r>
@@ -888,6 +889,15 @@
         </w:rPr>
         <w:t>提取Windows剪贴板中的内容</w:t>
       </w:r>
+      <w:r>
+        <w:rPr>
+          <w:rFonts w:hint="eastAsia" w:ascii="黑体" w:hAnsi="黑体" w:eastAsia="黑体"/>
+          <w:lang w:val="en-US" w:eastAsia="zh-CN"/>
+        </w:rPr>
+        <w:t xml:space="preserve">   -v 查看所有内容</w:t>
+      </w:r>
+      <w:bookmarkStart w:id="0" w:name="_GoBack"/>
+      <w:bookmarkEnd w:id="0"/>
     </w:p>
     <w:p>
       <w:pPr>
@@ -2291,7 +2301,6 @@
         </w:rPr>
         <w:t>61、</w:t>
       </w:r>
-      <w:bookmarkStart w:id="0" w:name="_GoBack"/>
       <w:r>
         <w:rPr>
           <w:rFonts w:ascii="黑体" w:hAnsi="黑体" w:eastAsia="黑体"/>
@@ -2299,7 +2308,6 @@
         </w:rPr>
         <w:t>mftparser</w:t>
       </w:r>
-      <w:bookmarkEnd w:id="0"/>
       <w:r>
         <w:rPr>
           <w:rFonts w:ascii="黑体" w:hAnsi="黑体" w:eastAsia="黑体"/>
@@ -3828,7 +3836,7 @@
     <w:lsdException w:qFormat="1" w:unhideWhenUsed="0" w:uiPriority="10" w:semiHidden="0" w:name="Title"/>
     <w:lsdException w:uiPriority="99" w:name="Closing"/>
     <w:lsdException w:uiPriority="99" w:name="Signature"/>
-    <w:lsdException w:uiPriority="1" w:name="Default Paragraph Font"/>
+    <w:lsdException w:qFormat="1" w:uiPriority="1" w:name="Default Paragraph Font"/>
     <w:lsdException w:uiPriority="99" w:name="Body Text"/>
     <w:lsdException w:uiPriority="99" w:name="Body Text Indent"/>
     <w:lsdException w:uiPriority="99" w:name="List Continue"/>
@@ -4033,6 +4041,7 @@
     <w:name w:val="Default Paragraph Font"/>
     <w:semiHidden/>
     <w:unhideWhenUsed/>
+    <w:qFormat/>
     <w:uiPriority w:val="1"/>
   </w:style>
   <w:style w:type="table" w:default="1" w:styleId="2">

--- a/Tools/Forensics/Volatility全部插件.docx
+++ b/Tools/Forensics/Volatility全部插件.docx
@@ -875,7 +875,22 @@
         <w:rPr>
           <w:rFonts w:ascii="黑体" w:hAnsi="黑体" w:eastAsia="黑体"/>
         </w:rPr>
-        <w:t xml:space="preserve">10、clipboard      </w:t>
+        <w:t>10、</w:t>
+      </w:r>
+      <w:bookmarkStart w:id="0" w:name="_GoBack"/>
+      <w:r>
+        <w:rPr>
+          <w:rFonts w:ascii="黑体" w:hAnsi="黑体" w:eastAsia="黑体"/>
+          <w:highlight w:val="yellow"/>
+        </w:rPr>
+        <w:t>clipboard</w:t>
+      </w:r>
+      <w:bookmarkEnd w:id="0"/>
+      <w:r>
+        <w:rPr>
+          <w:rFonts w:ascii="黑体" w:hAnsi="黑体" w:eastAsia="黑体"/>
+        </w:rPr>
+        <w:t xml:space="preserve">      </w:t>
       </w:r>
       <w:r>
         <w:rPr>
@@ -896,8 +911,6 @@
         </w:rPr>
         <w:t xml:space="preserve">   -v 查看所有内容</w:t>
       </w:r>
-      <w:bookmarkStart w:id="0" w:name="_GoBack"/>
-      <w:bookmarkEnd w:id="0"/>
     </w:p>
     <w:p>
       <w:pPr>

--- a/Tools/Forensics/Volatility全部插件.docx
+++ b/Tools/Forensics/Volatility全部插件.docx
@@ -877,7 +877,6 @@
         </w:rPr>
         <w:t>10、</w:t>
       </w:r>
-      <w:bookmarkStart w:id="0" w:name="_GoBack"/>
       <w:r>
         <w:rPr>
           <w:rFonts w:ascii="黑体" w:hAnsi="黑体" w:eastAsia="黑体"/>
@@ -885,7 +884,6 @@
         </w:rPr>
         <w:t>clipboard</w:t>
       </w:r>
-      <w:bookmarkEnd w:id="0"/>
       <w:r>
         <w:rPr>
           <w:rFonts w:ascii="黑体" w:hAnsi="黑体" w:eastAsia="黑体"/>
@@ -2644,7 +2642,8 @@
     <w:p>
       <w:pPr>
         <w:rPr>
-          <w:rFonts w:ascii="黑体" w:hAnsi="黑体" w:eastAsia="黑体"/>
+          <w:rFonts w:hint="default" w:ascii="黑体" w:hAnsi="黑体" w:eastAsia="黑体"/>
+          <w:lang w:val="en-US" w:eastAsia="zh-CN"/>
         </w:rPr>
       </w:pPr>
       <w:r>
@@ -2665,6 +2664,21 @@
         </w:rPr>
         <w:t>进程转储到一个可执行文件示例</w:t>
       </w:r>
+      <w:r>
+        <w:rPr>
+          <w:rFonts w:hint="eastAsia" w:ascii="黑体" w:hAnsi="黑体" w:eastAsia="黑体"/>
+          <w:lang w:val="en-US" w:eastAsia="zh-CN"/>
+        </w:rPr>
+        <w:t xml:space="preserve"> </w:t>
+      </w:r>
+      <w:r>
+        <w:rPr>
+          <w:rFonts w:hint="eastAsia" w:ascii="黑体" w:hAnsi="黑体" w:eastAsia="黑体"/>
+          <w:color w:val="FF0000"/>
+          <w:lang w:val="en-US" w:eastAsia="zh-CN"/>
+        </w:rPr>
+        <w:t>可查看图片</w:t>
+      </w:r>
     </w:p>
     <w:p>
       <w:pPr>
@@ -2703,6 +2717,8 @@
         </w:rPr>
         <w:t>按照EPROCESS列表打印所有正在运行的进程</w:t>
       </w:r>
+      <w:bookmarkStart w:id="0" w:name="_GoBack"/>
+      <w:bookmarkEnd w:id="0"/>
     </w:p>
     <w:p>
       <w:pPr>
